--- a/dist/cache/suggestions_docx/1RvV9wVmTR6k5THwdXICDWsiX_cLy9gkegkqgQzTr8WU.docx
+++ b/dist/cache/suggestions_docx/1RvV9wVmTR6k5THwdXICDWsiX_cLy9gkegkqgQzTr8WU.docx
@@ -46845,7 +46845,8 @@
         <w:spacing w:after="220" w:lineRule="auto"/>
         <w:jc w:val="both"/>
         <w:rPr>
-          <w:rFonts w:ascii="Arial" w:cs="Arial" w:eastAsia="Arial" w:hAnsi="Arial"/>
+          <w:ins w:author="Ahiya Meislish" w:id="26" w:date="2020-07-26T07:59:16Z"/>
+          <w:rFonts w:ascii="Alef" w:cs="Alef" w:eastAsia="Alef" w:hAnsi="Alef"/>
           <w:color w:val="1d1d1d"/>
           <w:sz w:val="23"/>
           <w:szCs w:val="23"/>
@@ -48091,11 +48092,14 @@
         </w:rPr>
         <w:t xml:space="preserve">.</w:t>
       </w:r>
-      <w:r>
-        <w:rPr>
-          <w:rtl w:val="0"/>
-        </w:rPr>
-      </w:r>
+      <w:ins w:author="Ahiya Meislish" w:id="26" w:date="2020-07-26T07:59:16Z">
+        <w:commentRangeStart w:id="3"/>
+        <w:r>
+          <w:rPr>
+            <w:rtl w:val="0"/>
+          </w:rPr>
+        </w:r>
+      </w:ins>
     </w:p>
     <w:p>
       <w:pPr>
@@ -48111,6 +48115,226 @@
         <w:spacing w:after="220" w:lineRule="auto"/>
         <w:jc w:val="both"/>
         <w:rPr>
+          <w:rFonts w:ascii="Alef" w:cs="Alef" w:eastAsia="Alef" w:hAnsi="Alef"/>
+          <w:color w:val="1d1d1d"/>
+          <w:sz w:val="23"/>
+          <w:szCs w:val="23"/>
+          <w:rPrChange w:author="Ahiya Meislish" w:id="27" w:date="2020-07-26T07:59:16Z">
+            <w:rPr>
+              <w:rFonts w:ascii="Arial" w:cs="Arial" w:eastAsia="Arial" w:hAnsi="Arial"/>
+              <w:color w:val="1d1d1d"/>
+              <w:sz w:val="23"/>
+              <w:szCs w:val="23"/>
+            </w:rPr>
+          </w:rPrChange>
+        </w:rPr>
+      </w:pPr>
+      <w:ins w:author="Ahiya Meislish" w:id="26" w:date="2020-07-26T07:59:16Z">
+        <w:r>
+          <w:rPr>
+            <w:rFonts w:ascii="Alef" w:cs="Alef" w:eastAsia="Alef" w:hAnsi="Alef"/>
+            <w:color w:val="1d1d1d"/>
+            <w:sz w:val="23"/>
+            <w:szCs w:val="23"/>
+            <w:rtl w:val="1"/>
+          </w:rPr>
+          <w:t xml:space="preserve">זה</w:t>
+        </w:r>
+        <w:r>
+          <w:rPr>
+            <w:rFonts w:ascii="Alef" w:cs="Alef" w:eastAsia="Alef" w:hAnsi="Alef"/>
+            <w:color w:val="1d1d1d"/>
+            <w:sz w:val="23"/>
+            <w:szCs w:val="23"/>
+            <w:rtl w:val="1"/>
+          </w:rPr>
+          <w:t xml:space="preserve"> </w:t>
+        </w:r>
+        <w:r>
+          <w:rPr>
+            <w:rFonts w:ascii="Alef" w:cs="Alef" w:eastAsia="Alef" w:hAnsi="Alef"/>
+            <w:color w:val="1d1d1d"/>
+            <w:sz w:val="23"/>
+            <w:szCs w:val="23"/>
+            <w:rtl w:val="1"/>
+          </w:rPr>
+          <w:t xml:space="preserve">היה</w:t>
+        </w:r>
+        <w:r>
+          <w:rPr>
+            <w:rFonts w:ascii="Alef" w:cs="Alef" w:eastAsia="Alef" w:hAnsi="Alef"/>
+            <w:color w:val="1d1d1d"/>
+            <w:sz w:val="23"/>
+            <w:szCs w:val="23"/>
+            <w:rtl w:val="1"/>
+          </w:rPr>
+          <w:t xml:space="preserve"> </w:t>
+        </w:r>
+        <w:r>
+          <w:rPr>
+            <w:rFonts w:ascii="Alef" w:cs="Alef" w:eastAsia="Alef" w:hAnsi="Alef"/>
+            <w:color w:val="1d1d1d"/>
+            <w:sz w:val="23"/>
+            <w:szCs w:val="23"/>
+            <w:rtl w:val="1"/>
+          </w:rPr>
+          <w:t xml:space="preserve">האיש</w:t>
+        </w:r>
+        <w:r>
+          <w:rPr>
+            <w:rFonts w:ascii="Alef" w:cs="Alef" w:eastAsia="Alef" w:hAnsi="Alef"/>
+            <w:color w:val="1d1d1d"/>
+            <w:sz w:val="23"/>
+            <w:szCs w:val="23"/>
+            <w:rtl w:val="1"/>
+          </w:rPr>
+          <w:t xml:space="preserve">, </w:t>
+        </w:r>
+        <w:r>
+          <w:rPr>
+            <w:rFonts w:ascii="Alef" w:cs="Alef" w:eastAsia="Alef" w:hAnsi="Alef"/>
+            <w:color w:val="1d1d1d"/>
+            <w:sz w:val="23"/>
+            <w:szCs w:val="23"/>
+            <w:rtl w:val="1"/>
+          </w:rPr>
+          <w:t xml:space="preserve">שבאותו</w:t>
+        </w:r>
+        <w:r>
+          <w:rPr>
+            <w:rFonts w:ascii="Alef" w:cs="Alef" w:eastAsia="Alef" w:hAnsi="Alef"/>
+            <w:color w:val="1d1d1d"/>
+            <w:sz w:val="23"/>
+            <w:szCs w:val="23"/>
+            <w:rtl w:val="1"/>
+          </w:rPr>
+          <w:t xml:space="preserve"> </w:t>
+        </w:r>
+        <w:r>
+          <w:rPr>
+            <w:rFonts w:ascii="Alef" w:cs="Alef" w:eastAsia="Alef" w:hAnsi="Alef"/>
+            <w:color w:val="1d1d1d"/>
+            <w:sz w:val="23"/>
+            <w:szCs w:val="23"/>
+            <w:rtl w:val="1"/>
+          </w:rPr>
+          <w:t xml:space="preserve">הרגע</w:t>
+        </w:r>
+        <w:r>
+          <w:rPr>
+            <w:rFonts w:ascii="Alef" w:cs="Alef" w:eastAsia="Alef" w:hAnsi="Alef"/>
+            <w:color w:val="1d1d1d"/>
+            <w:sz w:val="23"/>
+            <w:szCs w:val="23"/>
+            <w:rtl w:val="1"/>
+          </w:rPr>
+          <w:t xml:space="preserve">, </w:t>
+        </w:r>
+        <w:r>
+          <w:rPr>
+            <w:rFonts w:ascii="Alef" w:cs="Alef" w:eastAsia="Alef" w:hAnsi="Alef"/>
+            <w:color w:val="1d1d1d"/>
+            <w:sz w:val="23"/>
+            <w:szCs w:val="23"/>
+            <w:rtl w:val="1"/>
+          </w:rPr>
+          <w:t xml:space="preserve">צעד</w:t>
+        </w:r>
+        <w:r>
+          <w:rPr>
+            <w:rFonts w:ascii="Alef" w:cs="Alef" w:eastAsia="Alef" w:hAnsi="Alef"/>
+            <w:color w:val="1d1d1d"/>
+            <w:sz w:val="23"/>
+            <w:szCs w:val="23"/>
+            <w:rtl w:val="1"/>
+          </w:rPr>
+          <w:t xml:space="preserve"> </w:t>
+        </w:r>
+        <w:r>
+          <w:rPr>
+            <w:rFonts w:ascii="Alef" w:cs="Alef" w:eastAsia="Alef" w:hAnsi="Alef"/>
+            <w:color w:val="1d1d1d"/>
+            <w:sz w:val="23"/>
+            <w:szCs w:val="23"/>
+            <w:rtl w:val="1"/>
+          </w:rPr>
+          <w:t xml:space="preserve">מבעד</w:t>
+        </w:r>
+        <w:r>
+          <w:rPr>
+            <w:rFonts w:ascii="Alef" w:cs="Alef" w:eastAsia="Alef" w:hAnsi="Alef"/>
+            <w:color w:val="1d1d1d"/>
+            <w:sz w:val="23"/>
+            <w:szCs w:val="23"/>
+            <w:rtl w:val="1"/>
+          </w:rPr>
+          <w:t xml:space="preserve"> </w:t>
+        </w:r>
+        <w:r>
+          <w:rPr>
+            <w:rFonts w:ascii="Alef" w:cs="Alef" w:eastAsia="Alef" w:hAnsi="Alef"/>
+            <w:color w:val="1d1d1d"/>
+            <w:sz w:val="23"/>
+            <w:szCs w:val="23"/>
+            <w:rtl w:val="1"/>
+          </w:rPr>
+          <w:t xml:space="preserve">לדלת</w:t>
+        </w:r>
+        <w:r>
+          <w:rPr>
+            <w:rFonts w:ascii="Alef" w:cs="Alef" w:eastAsia="Alef" w:hAnsi="Alef"/>
+            <w:color w:val="1d1d1d"/>
+            <w:sz w:val="23"/>
+            <w:szCs w:val="23"/>
+            <w:rtl w:val="1"/>
+          </w:rPr>
+          <w:t xml:space="preserve"> </w:t>
+        </w:r>
+        <w:r>
+          <w:rPr>
+            <w:rFonts w:ascii="Alef" w:cs="Alef" w:eastAsia="Alef" w:hAnsi="Alef"/>
+            <w:color w:val="1d1d1d"/>
+            <w:sz w:val="23"/>
+            <w:szCs w:val="23"/>
+            <w:rtl w:val="1"/>
+          </w:rPr>
+          <w:t xml:space="preserve">הפתוחה</w:t>
+        </w:r>
+        <w:r>
+          <w:rPr>
+            <w:rFonts w:ascii="Alef" w:cs="Alef" w:eastAsia="Alef" w:hAnsi="Alef"/>
+            <w:color w:val="1d1d1d"/>
+            <w:sz w:val="23"/>
+            <w:szCs w:val="23"/>
+            <w:rtl w:val="1"/>
+          </w:rPr>
+          <w:t xml:space="preserve">.</w:t>
+        </w:r>
+      </w:ins>
+      <w:commentRangeEnd w:id="3"/>
+      <w:r>
+        <w:commentReference w:id="3"/>
+      </w:r>
+      <w:r>
+        <w:rPr>
+          <w:rtl w:val="0"/>
+        </w:rPr>
+      </w:r>
+    </w:p>
+    <w:p>
+      <w:pPr>
+        <w:pBdr>
+          <w:top w:color="auto" w:space="0" w:sz="0" w:val="none"/>
+          <w:left w:color="auto" w:space="0" w:sz="0" w:val="none"/>
+          <w:bottom w:color="auto" w:space="0" w:sz="0" w:val="none"/>
+          <w:right w:color="auto" w:space="0" w:sz="0" w:val="none"/>
+          <w:between w:color="auto" w:space="0" w:sz="0" w:val="none"/>
+        </w:pBdr>
+        <w:shd w:fill="ffffff" w:val="clear"/>
+        <w:bidi w:val="1"/>
+        <w:spacing w:after="220" w:lineRule="auto"/>
+        <w:jc w:val="both"/>
+        <w:rPr>
           <w:rFonts w:ascii="Arial" w:cs="Arial" w:eastAsia="Arial" w:hAnsi="Arial"/>
           <w:color w:val="1d1d1d"/>
           <w:sz w:val="23"/>
@@ -48294,7 +48518,7 @@
         </w:rPr>
         <w:t xml:space="preserve"> </w:t>
       </w:r>
-      <w:ins w:author="אורפז פישל" w:id="26" w:date="2018-03-23T15:37:37Z">
+      <w:ins w:author="אורפז פישל" w:id="28" w:date="2018-03-23T15:37:37Z">
         <w:r>
           <w:rPr>
             <w:rFonts w:ascii="Alef" w:cs="Alef" w:eastAsia="Alef" w:hAnsi="Alef"/>
@@ -49863,7 +50087,7 @@
         </w:rPr>
         <w:t xml:space="preserve"> </w:t>
       </w:r>
-      <w:ins w:author="Anonymous" w:id="27" w:date="2018-08-07T22:40:42Z">
+      <w:ins w:author="Anonymous" w:id="29" w:date="2018-08-07T22:40:42Z">
         <w:r>
           <w:rPr>
             <w:rFonts w:ascii="Alef" w:cs="Alef" w:eastAsia="Alef" w:hAnsi="Alef"/>
@@ -49875,7 +50099,7 @@
           <w:t xml:space="preserve">ככל</w:t>
         </w:r>
       </w:ins>
-      <w:del w:author="Anonymous" w:id="27" w:date="2018-08-07T22:40:42Z">
+      <w:del w:author="Anonymous" w:id="29" w:date="2018-08-07T22:40:42Z">
         <w:r>
           <w:rPr>
             <w:rFonts w:ascii="Alef" w:cs="Alef" w:eastAsia="Alef" w:hAnsi="Alef"/>
@@ -50650,7 +50874,7 @@
         </w:rPr>
         <w:t xml:space="preserve">מה</w:t>
       </w:r>
-      <w:ins w:author="אורפז פישל" w:id="28" w:date="2018-03-23T15:38:47Z">
+      <w:ins w:author="אורפז פישל" w:id="30" w:date="2018-03-23T15:38:47Z">
         <w:r>
           <w:rPr>
             <w:rtl w:val="0"/>
@@ -55714,7 +55938,7 @@
         </w:rPr>
         <w:t xml:space="preserve"> </w:t>
       </w:r>
-      <w:ins w:author="אורפז פישל" w:id="29" w:date="2018-03-23T15:42:00Z">
+      <w:ins w:author="אורפז פישל" w:id="31" w:date="2018-03-23T15:42:00Z">
         <w:r>
           <w:rPr>
             <w:rFonts w:ascii="Alef" w:cs="Alef" w:eastAsia="Alef" w:hAnsi="Alef"/>
@@ -55736,7 +55960,7 @@
           <w:t xml:space="preserve"> </w:t>
         </w:r>
       </w:ins>
-      <w:del w:author="אורפז פישל" w:id="29" w:date="2018-03-23T15:42:00Z">
+      <w:del w:author="אורפז פישל" w:id="31" w:date="2018-03-23T15:42:00Z">
         <w:r>
           <w:rPr>
             <w:rFonts w:ascii="Alef" w:cs="Alef" w:eastAsia="Alef" w:hAnsi="Alef"/>
@@ -56685,7 +56909,7 @@
         </w:rPr>
         <w:t xml:space="preserve">פה</w:t>
       </w:r>
-      <w:ins w:author="אורפז פישל" w:id="30" w:date="2018-03-23T15:42:45Z">
+      <w:ins w:author="אורפז פישל" w:id="32" w:date="2018-03-23T15:42:45Z">
         <w:r>
           <w:rPr>
             <w:rFonts w:ascii="Alef" w:cs="Alef" w:eastAsia="Alef" w:hAnsi="Alef"/>
@@ -56697,7 +56921,7 @@
           <w:t xml:space="preserve">.</w:t>
         </w:r>
       </w:ins>
-      <w:del w:author="אורפז פישל" w:id="30" w:date="2018-03-23T15:42:45Z">
+      <w:del w:author="אורפז פישל" w:id="32" w:date="2018-03-23T15:42:45Z">
         <w:r>
           <w:rPr>
             <w:rFonts w:ascii="Alef" w:cs="Alef" w:eastAsia="Alef" w:hAnsi="Alef"/>
@@ -56916,7 +57140,7 @@
         </w:rPr>
         <w:t xml:space="preserve">מדבק</w:t>
       </w:r>
-      <w:ins w:author="אורפז פישל" w:id="31" w:date="2018-03-23T15:42:58Z">
+      <w:ins w:author="אורפז פישל" w:id="33" w:date="2018-03-23T15:42:58Z">
         <w:r>
           <w:rPr>
             <w:rFonts w:ascii="Alef" w:cs="Alef" w:eastAsia="Alef" w:hAnsi="Alef"/>
@@ -56940,7 +57164,7 @@
         </w:rPr>
         <w:t xml:space="preserve"> </w:t>
       </w:r>
-      <w:ins w:author="אורפז פישל" w:id="32" w:date="2018-03-23T15:43:01Z">
+      <w:ins w:author="אורפז פישל" w:id="34" w:date="2018-03-23T15:43:01Z">
         <w:r>
           <w:rPr>
             <w:rFonts w:ascii="Alef" w:cs="Alef" w:eastAsia="Alef" w:hAnsi="Alef"/>
@@ -56962,7 +57186,7 @@
           <w:t xml:space="preserve"> </w:t>
         </w:r>
       </w:ins>
-      <w:del w:author="אורפז פישל" w:id="32" w:date="2018-03-23T15:43:01Z">
+      <w:del w:author="אורפז פישל" w:id="34" w:date="2018-03-23T15:43:01Z">
         <w:r>
           <w:rPr>
             <w:rFonts w:ascii="Alef" w:cs="Alef" w:eastAsia="Alef" w:hAnsi="Alef"/>
@@ -59443,6 +59667,56 @@
           <w:rtl w:val="0"/>
         </w:rPr>
         <w:t xml:space="preserve">)</w:t>
+      </w:r>
+    </w:p>
+  </w:comment>
+  <w:comment w:author="Ahiya Meislish" w:id="3" w:date="2020-07-26T08:00:38Z">
+    <w:p>
+      <w:pPr>
+        <w:keepNext w:val="0"/>
+        <w:keepLines w:val="0"/>
+        <w:widowControl w:val="0"/>
+        <w:pBdr>
+          <w:top w:space="0" w:sz="0" w:val="nil"/>
+          <w:left w:space="0" w:sz="0" w:val="nil"/>
+          <w:bottom w:space="0" w:sz="0" w:val="nil"/>
+          <w:right w:space="0" w:sz="0" w:val="nil"/>
+          <w:between w:space="0" w:sz="0" w:val="nil"/>
+        </w:pBdr>
+        <w:shd w:fill="auto" w:val="clear"/>
+        <w:spacing w:after="0" w:before="0" w:line="240" w:lineRule="auto"/>
+        <w:ind w:left="0" w:right="0" w:firstLine="0"/>
+        <w:jc w:val="left"/>
+        <w:rPr>
+          <w:rFonts w:ascii="Arial" w:cs="Arial" w:eastAsia="Arial" w:hAnsi="Arial"/>
+          <w:b w:val="0"/>
+          <w:i w:val="0"/>
+          <w:smallCaps w:val="0"/>
+          <w:strike w:val="0"/>
+          <w:color w:val="000000"/>
+          <w:sz w:val="22"/>
+          <w:szCs w:val="22"/>
+          <w:u w:val="none"/>
+          <w:shd w:fill="auto" w:val="clear"/>
+          <w:vertAlign w:val="baseline"/>
+        </w:rPr>
+      </w:pPr>
+      <w:r>
+        <w:rPr>
+          <w:rFonts w:ascii="Arial" w:cs="Arial" w:eastAsia="Arial" w:hAnsi="Arial"/>
+          <w:b w:val="0"/>
+          <w:i w:val="0"/>
+          <w:smallCaps w:val="0"/>
+          <w:strike w:val="0"/>
+          <w:color w:val="000000"/>
+          <w:sz w:val="22"/>
+          <w:szCs w:val="22"/>
+          <w:u w:val="none"/>
+          <w:shd w:fill="auto" w:val="clear"/>
+          <w:vertAlign w:val="baseline"/>
+          <w:rtl w:val="0"/>
+        </w:rPr>
+        <w:t xml:space="preserve">That was the man who had, just that moment, strolled in through the open door.</w:t>
       </w:r>
     </w:p>
   </w:comment>

--- a/dist/cache/suggestions_docx/1RvV9wVmTR6k5THwdXICDWsiX_cLy9gkegkqgQzTr8WU.docx
+++ b/dist/cache/suggestions_docx/1RvV9wVmTR6k5THwdXICDWsiX_cLy9gkegkqgQzTr8WU.docx
@@ -44,6 +44,7 @@
         <w:rPr>
           <w:rFonts w:ascii="Alef" w:cs="Alef" w:eastAsia="Alef" w:hAnsi="Alef"/>
           <w:b w:val="1"/>
+          <w:bCs/>
           <w:sz w:val="28"/>
           <w:szCs w:val="28"/>
           <w:rtl w:val="1"/>
@@ -54,6 +55,7 @@
         <w:rPr>
           <w:rFonts w:ascii="Alef" w:cs="Alef" w:eastAsia="Alef" w:hAnsi="Alef"/>
           <w:b w:val="1"/>
+          <w:bCs/>
           <w:sz w:val="28"/>
           <w:szCs w:val="28"/>
           <w:rtl w:val="1"/>
@@ -88,6 +90,7 @@
         <w:rPr>
           <w:rFonts w:ascii="Alef" w:cs="Alef" w:eastAsia="Alef" w:hAnsi="Alef"/>
           <w:b w:val="1"/>
+          <w:bCs/>
           <w:sz w:val="28"/>
           <w:szCs w:val="28"/>
           <w:rtl w:val="1"/>
@@ -98,6 +101,7 @@
         <w:rPr>
           <w:rFonts w:ascii="Alef" w:cs="Alef" w:eastAsia="Alef" w:hAnsi="Alef"/>
           <w:b w:val="1"/>
+          <w:bCs/>
           <w:sz w:val="28"/>
           <w:szCs w:val="28"/>
           <w:rtl w:val="1"/>
@@ -108,6 +112,7 @@
         <w:rPr>
           <w:rFonts w:ascii="Alef" w:cs="Alef" w:eastAsia="Alef" w:hAnsi="Alef"/>
           <w:b w:val="1"/>
+          <w:bCs/>
           <w:sz w:val="28"/>
           <w:szCs w:val="28"/>
           <w:rtl w:val="1"/>
@@ -118,6 +123,7 @@
         <w:rPr>
           <w:rFonts w:ascii="Alef" w:cs="Alef" w:eastAsia="Alef" w:hAnsi="Alef"/>
           <w:b w:val="1"/>
+          <w:bCs/>
           <w:sz w:val="28"/>
           <w:szCs w:val="28"/>
           <w:rtl w:val="1"/>
@@ -128,6 +134,7 @@
         <w:rPr>
           <w:rFonts w:ascii="Alef" w:cs="Alef" w:eastAsia="Alef" w:hAnsi="Alef"/>
           <w:b w:val="1"/>
+          <w:bCs/>
           <w:sz w:val="28"/>
           <w:szCs w:val="28"/>
           <w:rtl w:val="1"/>
@@ -163,6 +170,7 @@
         <w:rPr>
           <w:rFonts w:ascii="Alef" w:cs="Alef" w:eastAsia="Alef" w:hAnsi="Alef"/>
           <w:i w:val="1"/>
+          <w:iCs/>
           <w:color w:val="1d1d1d"/>
           <w:sz w:val="23"/>
           <w:szCs w:val="23"/>
@@ -174,6 +182,7 @@
         <w:rPr>
           <w:rFonts w:ascii="Alef" w:cs="Alef" w:eastAsia="Alef" w:hAnsi="Alef"/>
           <w:i w:val="1"/>
+          <w:iCs/>
           <w:color w:val="1d1d1d"/>
           <w:sz w:val="23"/>
           <w:szCs w:val="23"/>
@@ -185,6 +194,7 @@
         <w:rPr>
           <w:rFonts w:ascii="Alef" w:cs="Alef" w:eastAsia="Alef" w:hAnsi="Alef"/>
           <w:i w:val="1"/>
+          <w:iCs/>
           <w:color w:val="1d1d1d"/>
           <w:sz w:val="23"/>
           <w:szCs w:val="23"/>
@@ -196,6 +206,7 @@
         <w:rPr>
           <w:rFonts w:ascii="Alef" w:cs="Alef" w:eastAsia="Alef" w:hAnsi="Alef"/>
           <w:i w:val="1"/>
+          <w:iCs/>
           <w:color w:val="1d1d1d"/>
           <w:sz w:val="23"/>
           <w:szCs w:val="23"/>
@@ -207,6 +218,7 @@
         <w:rPr>
           <w:rFonts w:ascii="Alef" w:cs="Alef" w:eastAsia="Alef" w:hAnsi="Alef"/>
           <w:i w:val="1"/>
+          <w:iCs/>
           <w:color w:val="1d1d1d"/>
           <w:sz w:val="23"/>
           <w:szCs w:val="23"/>
@@ -218,6 +230,7 @@
         <w:rPr>
           <w:rFonts w:ascii="Alef" w:cs="Alef" w:eastAsia="Alef" w:hAnsi="Alef"/>
           <w:i w:val="1"/>
+          <w:iCs/>
           <w:color w:val="1d1d1d"/>
           <w:sz w:val="23"/>
           <w:szCs w:val="23"/>
@@ -229,6 +242,7 @@
         <w:rPr>
           <w:rFonts w:ascii="Alef" w:cs="Alef" w:eastAsia="Alef" w:hAnsi="Alef"/>
           <w:i w:val="1"/>
+          <w:iCs/>
           <w:color w:val="1d1d1d"/>
           <w:sz w:val="23"/>
           <w:szCs w:val="23"/>
@@ -240,6 +254,7 @@
         <w:rPr>
           <w:rFonts w:ascii="Alef" w:cs="Alef" w:eastAsia="Alef" w:hAnsi="Alef"/>
           <w:i w:val="1"/>
+          <w:iCs/>
           <w:color w:val="1d1d1d"/>
           <w:sz w:val="23"/>
           <w:szCs w:val="23"/>
@@ -251,6 +266,7 @@
         <w:rPr>
           <w:rFonts w:ascii="Alef" w:cs="Alef" w:eastAsia="Alef" w:hAnsi="Alef"/>
           <w:i w:val="1"/>
+          <w:iCs/>
           <w:color w:val="1d1d1d"/>
           <w:sz w:val="23"/>
           <w:szCs w:val="23"/>
@@ -262,6 +278,7 @@
         <w:rPr>
           <w:rFonts w:ascii="Alef" w:cs="Alef" w:eastAsia="Alef" w:hAnsi="Alef"/>
           <w:i w:val="1"/>
+          <w:iCs/>
           <w:color w:val="1d1d1d"/>
           <w:sz w:val="23"/>
           <w:szCs w:val="23"/>
@@ -273,6 +290,7 @@
         <w:rPr>
           <w:rFonts w:ascii="Alef" w:cs="Alef" w:eastAsia="Alef" w:hAnsi="Alef"/>
           <w:i w:val="1"/>
+          <w:iCs/>
           <w:color w:val="1d1d1d"/>
           <w:sz w:val="23"/>
           <w:szCs w:val="23"/>
@@ -284,6 +302,7 @@
         <w:rPr>
           <w:rFonts w:ascii="Alef" w:cs="Alef" w:eastAsia="Alef" w:hAnsi="Alef"/>
           <w:i w:val="1"/>
+          <w:iCs/>
           <w:color w:val="1d1d1d"/>
           <w:sz w:val="23"/>
           <w:szCs w:val="23"/>
@@ -295,6 +314,7 @@
         <w:rPr>
           <w:rFonts w:ascii="Alef" w:cs="Alef" w:eastAsia="Alef" w:hAnsi="Alef"/>
           <w:i w:val="1"/>
+          <w:iCs/>
           <w:color w:val="1d1d1d"/>
           <w:sz w:val="23"/>
           <w:szCs w:val="23"/>
@@ -306,6 +326,7 @@
         <w:rPr>
           <w:rFonts w:ascii="Alef" w:cs="Alef" w:eastAsia="Alef" w:hAnsi="Alef"/>
           <w:i w:val="1"/>
+          <w:iCs/>
           <w:color w:val="1d1d1d"/>
           <w:sz w:val="23"/>
           <w:szCs w:val="23"/>
@@ -317,6 +338,7 @@
         <w:rPr>
           <w:rFonts w:ascii="Alef" w:cs="Alef" w:eastAsia="Alef" w:hAnsi="Alef"/>
           <w:i w:val="1"/>
+          <w:iCs/>
           <w:color w:val="1d1d1d"/>
           <w:sz w:val="23"/>
           <w:szCs w:val="23"/>
@@ -328,6 +350,7 @@
         <w:rPr>
           <w:rFonts w:ascii="Alef" w:cs="Alef" w:eastAsia="Alef" w:hAnsi="Alef"/>
           <w:i w:val="1"/>
+          <w:iCs/>
           <w:color w:val="1d1d1d"/>
           <w:sz w:val="23"/>
           <w:szCs w:val="23"/>
@@ -339,6 +362,7 @@
         <w:rPr>
           <w:rFonts w:ascii="Alef" w:cs="Alef" w:eastAsia="Alef" w:hAnsi="Alef"/>
           <w:i w:val="1"/>
+          <w:iCs/>
           <w:color w:val="1d1d1d"/>
           <w:sz w:val="23"/>
           <w:szCs w:val="23"/>
@@ -350,6 +374,7 @@
         <w:rPr>
           <w:rFonts w:ascii="Alef" w:cs="Alef" w:eastAsia="Alef" w:hAnsi="Alef"/>
           <w:i w:val="1"/>
+          <w:iCs/>
           <w:color w:val="1d1d1d"/>
           <w:sz w:val="23"/>
           <w:szCs w:val="23"/>
@@ -361,6 +386,7 @@
         <w:rPr>
           <w:rFonts w:ascii="Alef" w:cs="Alef" w:eastAsia="Alef" w:hAnsi="Alef"/>
           <w:i w:val="1"/>
+          <w:iCs/>
           <w:color w:val="1d1d1d"/>
           <w:sz w:val="23"/>
           <w:szCs w:val="23"/>
@@ -372,6 +398,7 @@
         <w:rPr>
           <w:rFonts w:ascii="Alef" w:cs="Alef" w:eastAsia="Alef" w:hAnsi="Alef"/>
           <w:i w:val="1"/>
+          <w:iCs/>
           <w:color w:val="1d1d1d"/>
           <w:sz w:val="23"/>
           <w:szCs w:val="23"/>
@@ -383,6 +410,7 @@
         <w:rPr>
           <w:rFonts w:ascii="Alef" w:cs="Alef" w:eastAsia="Alef" w:hAnsi="Alef"/>
           <w:i w:val="1"/>
+          <w:iCs/>
           <w:color w:val="1d1d1d"/>
           <w:sz w:val="23"/>
           <w:szCs w:val="23"/>
@@ -394,6 +422,7 @@
         <w:rPr>
           <w:rFonts w:ascii="Alef" w:cs="Alef" w:eastAsia="Alef" w:hAnsi="Alef"/>
           <w:i w:val="1"/>
+          <w:iCs/>
           <w:color w:val="1d1d1d"/>
           <w:sz w:val="23"/>
           <w:szCs w:val="23"/>
@@ -405,6 +434,7 @@
         <w:rPr>
           <w:rFonts w:ascii="Alef" w:cs="Alef" w:eastAsia="Alef" w:hAnsi="Alef"/>
           <w:i w:val="1"/>
+          <w:iCs/>
           <w:color w:val="1d1d1d"/>
           <w:sz w:val="23"/>
           <w:szCs w:val="23"/>
@@ -416,6 +446,7 @@
         <w:rPr>
           <w:rFonts w:ascii="Alef" w:cs="Alef" w:eastAsia="Alef" w:hAnsi="Alef"/>
           <w:i w:val="1"/>
+          <w:iCs/>
           <w:color w:val="1d1d1d"/>
           <w:sz w:val="23"/>
           <w:szCs w:val="23"/>
@@ -427,6 +458,7 @@
         <w:rPr>
           <w:rFonts w:ascii="Alef" w:cs="Alef" w:eastAsia="Alef" w:hAnsi="Alef"/>
           <w:i w:val="1"/>
+          <w:iCs/>
           <w:color w:val="1d1d1d"/>
           <w:sz w:val="23"/>
           <w:szCs w:val="23"/>
@@ -438,6 +470,7 @@
         <w:rPr>
           <w:rFonts w:ascii="Alef" w:cs="Alef" w:eastAsia="Alef" w:hAnsi="Alef"/>
           <w:i w:val="1"/>
+          <w:iCs/>
           <w:color w:val="1d1d1d"/>
           <w:sz w:val="23"/>
           <w:szCs w:val="23"/>
@@ -449,6 +482,7 @@
         <w:rPr>
           <w:rFonts w:ascii="Alef" w:cs="Alef" w:eastAsia="Alef" w:hAnsi="Alef"/>
           <w:i w:val="1"/>
+          <w:iCs/>
           <w:color w:val="1d1d1d"/>
           <w:sz w:val="23"/>
           <w:szCs w:val="23"/>
@@ -460,6 +494,7 @@
         <w:rPr>
           <w:rFonts w:ascii="Alef" w:cs="Alef" w:eastAsia="Alef" w:hAnsi="Alef"/>
           <w:i w:val="1"/>
+          <w:iCs/>
           <w:color w:val="1d1d1d"/>
           <w:sz w:val="23"/>
           <w:szCs w:val="23"/>
@@ -471,6 +506,7 @@
         <w:rPr>
           <w:rFonts w:ascii="Alef" w:cs="Alef" w:eastAsia="Alef" w:hAnsi="Alef"/>
           <w:i w:val="1"/>
+          <w:iCs/>
           <w:color w:val="1d1d1d"/>
           <w:sz w:val="23"/>
           <w:szCs w:val="23"/>
@@ -482,6 +518,7 @@
         <w:rPr>
           <w:rFonts w:ascii="Alef" w:cs="Alef" w:eastAsia="Alef" w:hAnsi="Alef"/>
           <w:i w:val="1"/>
+          <w:iCs/>
           <w:color w:val="1d1d1d"/>
           <w:sz w:val="23"/>
           <w:szCs w:val="23"/>
@@ -493,6 +530,7 @@
         <w:rPr>
           <w:rFonts w:ascii="Alef" w:cs="Alef" w:eastAsia="Alef" w:hAnsi="Alef"/>
           <w:i w:val="1"/>
+          <w:iCs/>
           <w:color w:val="1d1d1d"/>
           <w:sz w:val="23"/>
           <w:szCs w:val="23"/>
@@ -504,6 +542,7 @@
         <w:rPr>
           <w:rFonts w:ascii="Alef" w:cs="Alef" w:eastAsia="Alef" w:hAnsi="Alef"/>
           <w:i w:val="1"/>
+          <w:iCs/>
           <w:color w:val="1d1d1d"/>
           <w:sz w:val="23"/>
           <w:szCs w:val="23"/>
@@ -515,6 +554,7 @@
         <w:rPr>
           <w:rFonts w:ascii="Alef" w:cs="Alef" w:eastAsia="Alef" w:hAnsi="Alef"/>
           <w:i w:val="1"/>
+          <w:iCs/>
           <w:color w:val="1d1d1d"/>
           <w:sz w:val="23"/>
           <w:szCs w:val="23"/>
@@ -526,6 +566,7 @@
         <w:rPr>
           <w:rFonts w:ascii="Alef" w:cs="Alef" w:eastAsia="Alef" w:hAnsi="Alef"/>
           <w:i w:val="1"/>
+          <w:iCs/>
           <w:color w:val="1d1d1d"/>
           <w:sz w:val="23"/>
           <w:szCs w:val="23"/>
@@ -537,6 +578,7 @@
         <w:rPr>
           <w:rFonts w:ascii="Alef" w:cs="Alef" w:eastAsia="Alef" w:hAnsi="Alef"/>
           <w:i w:val="1"/>
+          <w:iCs/>
           <w:color w:val="1d1d1d"/>
           <w:sz w:val="23"/>
           <w:szCs w:val="23"/>
@@ -548,6 +590,7 @@
         <w:rPr>
           <w:rFonts w:ascii="Alef" w:cs="Alef" w:eastAsia="Alef" w:hAnsi="Alef"/>
           <w:i w:val="1"/>
+          <w:iCs/>
           <w:color w:val="1d1d1d"/>
           <w:sz w:val="23"/>
           <w:szCs w:val="23"/>
@@ -559,6 +602,7 @@
         <w:rPr>
           <w:rFonts w:ascii="Alef" w:cs="Alef" w:eastAsia="Alef" w:hAnsi="Alef"/>
           <w:i w:val="1"/>
+          <w:iCs/>
           <w:color w:val="1d1d1d"/>
           <w:sz w:val="23"/>
           <w:szCs w:val="23"/>
@@ -570,6 +614,7 @@
         <w:rPr>
           <w:rFonts w:ascii="Alef" w:cs="Alef" w:eastAsia="Alef" w:hAnsi="Alef"/>
           <w:i w:val="1"/>
+          <w:iCs/>
           <w:color w:val="1d1d1d"/>
           <w:sz w:val="23"/>
           <w:szCs w:val="23"/>
@@ -581,6 +626,7 @@
         <w:rPr>
           <w:rFonts w:ascii="Alef" w:cs="Alef" w:eastAsia="Alef" w:hAnsi="Alef"/>
           <w:i w:val="1"/>
+          <w:iCs/>
           <w:color w:val="1d1d1d"/>
           <w:sz w:val="23"/>
           <w:szCs w:val="23"/>
@@ -592,6 +638,7 @@
         <w:rPr>
           <w:rFonts w:ascii="Alef" w:cs="Alef" w:eastAsia="Alef" w:hAnsi="Alef"/>
           <w:i w:val="1"/>
+          <w:iCs/>
           <w:color w:val="1d1d1d"/>
           <w:sz w:val="23"/>
           <w:szCs w:val="23"/>
@@ -603,6 +650,7 @@
         <w:rPr>
           <w:rFonts w:ascii="Alef" w:cs="Alef" w:eastAsia="Alef" w:hAnsi="Alef"/>
           <w:i w:val="1"/>
+          <w:iCs/>
           <w:color w:val="1d1d1d"/>
           <w:sz w:val="23"/>
           <w:szCs w:val="23"/>
@@ -614,6 +662,7 @@
         <w:rPr>
           <w:rFonts w:ascii="Alef" w:cs="Alef" w:eastAsia="Alef" w:hAnsi="Alef"/>
           <w:i w:val="1"/>
+          <w:iCs/>
           <w:color w:val="1d1d1d"/>
           <w:sz w:val="23"/>
           <w:szCs w:val="23"/>
@@ -625,6 +674,7 @@
         <w:rPr>
           <w:rFonts w:ascii="Alef" w:cs="Alef" w:eastAsia="Alef" w:hAnsi="Alef"/>
           <w:i w:val="1"/>
+          <w:iCs/>
           <w:color w:val="1d1d1d"/>
           <w:sz w:val="23"/>
           <w:szCs w:val="23"/>
@@ -636,6 +686,7 @@
         <w:rPr>
           <w:rFonts w:ascii="Alef" w:cs="Alef" w:eastAsia="Alef" w:hAnsi="Alef"/>
           <w:i w:val="1"/>
+          <w:iCs/>
           <w:color w:val="1d1d1d"/>
           <w:sz w:val="23"/>
           <w:szCs w:val="23"/>
@@ -647,6 +698,7 @@
         <w:rPr>
           <w:rFonts w:ascii="Alef" w:cs="Alef" w:eastAsia="Alef" w:hAnsi="Alef"/>
           <w:i w:val="1"/>
+          <w:iCs/>
           <w:color w:val="1d1d1d"/>
           <w:sz w:val="23"/>
           <w:szCs w:val="23"/>
@@ -658,6 +710,7 @@
         <w:rPr>
           <w:rFonts w:ascii="Alef" w:cs="Alef" w:eastAsia="Alef" w:hAnsi="Alef"/>
           <w:i w:val="1"/>
+          <w:iCs/>
           <w:color w:val="1d1d1d"/>
           <w:sz w:val="23"/>
           <w:szCs w:val="23"/>
@@ -669,6 +722,7 @@
         <w:rPr>
           <w:rFonts w:ascii="Alef" w:cs="Alef" w:eastAsia="Alef" w:hAnsi="Alef"/>
           <w:i w:val="1"/>
+          <w:iCs/>
           <w:color w:val="1d1d1d"/>
           <w:sz w:val="23"/>
           <w:szCs w:val="23"/>
@@ -680,6 +734,7 @@
         <w:rPr>
           <w:rFonts w:ascii="Alef" w:cs="Alef" w:eastAsia="Alef" w:hAnsi="Alef"/>
           <w:i w:val="1"/>
+          <w:iCs/>
           <w:color w:val="1d1d1d"/>
           <w:sz w:val="23"/>
           <w:szCs w:val="23"/>
@@ -691,6 +746,7 @@
         <w:rPr>
           <w:rFonts w:ascii="Alef" w:cs="Alef" w:eastAsia="Alef" w:hAnsi="Alef"/>
           <w:i w:val="1"/>
+          <w:iCs/>
           <w:color w:val="1d1d1d"/>
           <w:sz w:val="23"/>
           <w:szCs w:val="23"/>
@@ -702,6 +758,7 @@
         <w:rPr>
           <w:rFonts w:ascii="Alef" w:cs="Alef" w:eastAsia="Alef" w:hAnsi="Alef"/>
           <w:i w:val="1"/>
+          <w:iCs/>
           <w:color w:val="1d1d1d"/>
           <w:sz w:val="23"/>
           <w:szCs w:val="23"/>
@@ -738,6 +795,7 @@
         <w:rPr>
           <w:rFonts w:ascii="Alef" w:cs="Alef" w:eastAsia="Alef" w:hAnsi="Alef"/>
           <w:i w:val="1"/>
+          <w:iCs/>
           <w:color w:val="1d1d1d"/>
           <w:sz w:val="23"/>
           <w:szCs w:val="23"/>
@@ -749,6 +807,7 @@
         <w:rPr>
           <w:rFonts w:ascii="Alef" w:cs="Alef" w:eastAsia="Alef" w:hAnsi="Alef"/>
           <w:i w:val="1"/>
+          <w:iCs/>
           <w:color w:val="1d1d1d"/>
           <w:sz w:val="23"/>
           <w:szCs w:val="23"/>
@@ -760,6 +819,7 @@
         <w:rPr>
           <w:rFonts w:ascii="Alef" w:cs="Alef" w:eastAsia="Alef" w:hAnsi="Alef"/>
           <w:i w:val="1"/>
+          <w:iCs/>
           <w:color w:val="1d1d1d"/>
           <w:sz w:val="23"/>
           <w:szCs w:val="23"/>
@@ -771,6 +831,7 @@
         <w:rPr>
           <w:rFonts w:ascii="Alef" w:cs="Alef" w:eastAsia="Alef" w:hAnsi="Alef"/>
           <w:i w:val="1"/>
+          <w:iCs/>
           <w:color w:val="1d1d1d"/>
           <w:sz w:val="23"/>
           <w:szCs w:val="23"/>
@@ -782,6 +843,7 @@
         <w:rPr>
           <w:rFonts w:ascii="Alef" w:cs="Alef" w:eastAsia="Alef" w:hAnsi="Alef"/>
           <w:i w:val="1"/>
+          <w:iCs/>
           <w:color w:val="1d1d1d"/>
           <w:sz w:val="23"/>
           <w:szCs w:val="23"/>
@@ -793,6 +855,7 @@
         <w:rPr>
           <w:rFonts w:ascii="Alef" w:cs="Alef" w:eastAsia="Alef" w:hAnsi="Alef"/>
           <w:i w:val="1"/>
+          <w:iCs/>
           <w:color w:val="1d1d1d"/>
           <w:sz w:val="23"/>
           <w:szCs w:val="23"/>
@@ -804,6 +867,7 @@
         <w:rPr>
           <w:rFonts w:ascii="Alef" w:cs="Alef" w:eastAsia="Alef" w:hAnsi="Alef"/>
           <w:i w:val="1"/>
+          <w:iCs/>
           <w:color w:val="1d1d1d"/>
           <w:sz w:val="23"/>
           <w:szCs w:val="23"/>
@@ -815,6 +879,7 @@
         <w:rPr>
           <w:rFonts w:ascii="Alef" w:cs="Alef" w:eastAsia="Alef" w:hAnsi="Alef"/>
           <w:i w:val="1"/>
+          <w:iCs/>
           <w:color w:val="1d1d1d"/>
           <w:sz w:val="23"/>
           <w:szCs w:val="23"/>
@@ -826,6 +891,7 @@
         <w:rPr>
           <w:rFonts w:ascii="Alef" w:cs="Alef" w:eastAsia="Alef" w:hAnsi="Alef"/>
           <w:i w:val="1"/>
+          <w:iCs/>
           <w:color w:val="1d1d1d"/>
           <w:sz w:val="23"/>
           <w:szCs w:val="23"/>
@@ -837,6 +903,7 @@
         <w:rPr>
           <w:rFonts w:ascii="Alef" w:cs="Alef" w:eastAsia="Alef" w:hAnsi="Alef"/>
           <w:i w:val="1"/>
+          <w:iCs/>
           <w:color w:val="1d1d1d"/>
           <w:sz w:val="23"/>
           <w:szCs w:val="23"/>
@@ -848,6 +915,7 @@
         <w:rPr>
           <w:rFonts w:ascii="Alef" w:cs="Alef" w:eastAsia="Alef" w:hAnsi="Alef"/>
           <w:i w:val="1"/>
+          <w:iCs/>
           <w:color w:val="1d1d1d"/>
           <w:sz w:val="23"/>
           <w:szCs w:val="23"/>
@@ -859,6 +927,7 @@
         <w:rPr>
           <w:rFonts w:ascii="Alef" w:cs="Alef" w:eastAsia="Alef" w:hAnsi="Alef"/>
           <w:i w:val="1"/>
+          <w:iCs/>
           <w:color w:val="1d1d1d"/>
           <w:sz w:val="23"/>
           <w:szCs w:val="23"/>
@@ -870,6 +939,7 @@
         <w:rPr>
           <w:rFonts w:ascii="Alef" w:cs="Alef" w:eastAsia="Alef" w:hAnsi="Alef"/>
           <w:i w:val="1"/>
+          <w:iCs/>
           <w:color w:val="1d1d1d"/>
           <w:sz w:val="23"/>
           <w:szCs w:val="23"/>
@@ -881,6 +951,7 @@
         <w:rPr>
           <w:rFonts w:ascii="Alef" w:cs="Alef" w:eastAsia="Alef" w:hAnsi="Alef"/>
           <w:i w:val="1"/>
+          <w:iCs/>
           <w:color w:val="1d1d1d"/>
           <w:sz w:val="23"/>
           <w:szCs w:val="23"/>
@@ -892,6 +963,7 @@
         <w:rPr>
           <w:rFonts w:ascii="Alef" w:cs="Alef" w:eastAsia="Alef" w:hAnsi="Alef"/>
           <w:i w:val="1"/>
+          <w:iCs/>
           <w:color w:val="1d1d1d"/>
           <w:sz w:val="23"/>
           <w:szCs w:val="23"/>
@@ -903,6 +975,7 @@
         <w:rPr>
           <w:rFonts w:ascii="Alef" w:cs="Alef" w:eastAsia="Alef" w:hAnsi="Alef"/>
           <w:i w:val="1"/>
+          <w:iCs/>
           <w:color w:val="1d1d1d"/>
           <w:sz w:val="23"/>
           <w:szCs w:val="23"/>
@@ -914,6 +987,7 @@
         <w:rPr>
           <w:rFonts w:ascii="Alef" w:cs="Alef" w:eastAsia="Alef" w:hAnsi="Alef"/>
           <w:i w:val="1"/>
+          <w:iCs/>
           <w:color w:val="1d1d1d"/>
           <w:sz w:val="23"/>
           <w:szCs w:val="23"/>
@@ -925,6 +999,7 @@
         <w:rPr>
           <w:rFonts w:ascii="Alef" w:cs="Alef" w:eastAsia="Alef" w:hAnsi="Alef"/>
           <w:i w:val="1"/>
+          <w:iCs/>
           <w:color w:val="1d1d1d"/>
           <w:sz w:val="23"/>
           <w:szCs w:val="23"/>
@@ -936,6 +1011,7 @@
         <w:rPr>
           <w:rFonts w:ascii="Alef" w:cs="Alef" w:eastAsia="Alef" w:hAnsi="Alef"/>
           <w:i w:val="1"/>
+          <w:iCs/>
           <w:color w:val="1d1d1d"/>
           <w:sz w:val="23"/>
           <w:szCs w:val="23"/>
@@ -947,6 +1023,7 @@
         <w:rPr>
           <w:rFonts w:ascii="Alef" w:cs="Alef" w:eastAsia="Alef" w:hAnsi="Alef"/>
           <w:i w:val="1"/>
+          <w:iCs/>
           <w:color w:val="1d1d1d"/>
           <w:sz w:val="23"/>
           <w:szCs w:val="23"/>
@@ -958,6 +1035,7 @@
         <w:rPr>
           <w:rFonts w:ascii="Alef" w:cs="Alef" w:eastAsia="Alef" w:hAnsi="Alef"/>
           <w:i w:val="1"/>
+          <w:iCs/>
           <w:color w:val="1d1d1d"/>
           <w:sz w:val="23"/>
           <w:szCs w:val="23"/>
@@ -969,6 +1047,7 @@
         <w:rPr>
           <w:rFonts w:ascii="Alef" w:cs="Alef" w:eastAsia="Alef" w:hAnsi="Alef"/>
           <w:i w:val="1"/>
+          <w:iCs/>
           <w:color w:val="1d1d1d"/>
           <w:sz w:val="23"/>
           <w:szCs w:val="23"/>
@@ -980,6 +1059,7 @@
         <w:rPr>
           <w:rFonts w:ascii="Alef" w:cs="Alef" w:eastAsia="Alef" w:hAnsi="Alef"/>
           <w:i w:val="1"/>
+          <w:iCs/>
           <w:color w:val="1d1d1d"/>
           <w:sz w:val="23"/>
           <w:szCs w:val="23"/>
@@ -991,6 +1071,7 @@
         <w:rPr>
           <w:rFonts w:ascii="Alef" w:cs="Alef" w:eastAsia="Alef" w:hAnsi="Alef"/>
           <w:i w:val="1"/>
+          <w:iCs/>
           <w:color w:val="1d1d1d"/>
           <w:sz w:val="23"/>
           <w:szCs w:val="23"/>
@@ -1002,6 +1083,7 @@
         <w:rPr>
           <w:rFonts w:ascii="Alef" w:cs="Alef" w:eastAsia="Alef" w:hAnsi="Alef"/>
           <w:i w:val="1"/>
+          <w:iCs/>
           <w:color w:val="1d1d1d"/>
           <w:sz w:val="23"/>
           <w:szCs w:val="23"/>
@@ -1013,6 +1095,7 @@
         <w:rPr>
           <w:rFonts w:ascii="Alef" w:cs="Alef" w:eastAsia="Alef" w:hAnsi="Alef"/>
           <w:i w:val="1"/>
+          <w:iCs/>
           <w:color w:val="1d1d1d"/>
           <w:sz w:val="23"/>
           <w:szCs w:val="23"/>
@@ -1024,6 +1107,7 @@
         <w:rPr>
           <w:rFonts w:ascii="Alef" w:cs="Alef" w:eastAsia="Alef" w:hAnsi="Alef"/>
           <w:i w:val="1"/>
+          <w:iCs/>
           <w:color w:val="1d1d1d"/>
           <w:sz w:val="23"/>
           <w:szCs w:val="23"/>
@@ -1035,6 +1119,7 @@
         <w:rPr>
           <w:rFonts w:ascii="Alef" w:cs="Alef" w:eastAsia="Alef" w:hAnsi="Alef"/>
           <w:i w:val="1"/>
+          <w:iCs/>
           <w:color w:val="1d1d1d"/>
           <w:sz w:val="23"/>
           <w:szCs w:val="23"/>
@@ -1046,6 +1131,7 @@
         <w:rPr>
           <w:rFonts w:ascii="Alef" w:cs="Alef" w:eastAsia="Alef" w:hAnsi="Alef"/>
           <w:i w:val="1"/>
+          <w:iCs/>
           <w:color w:val="1d1d1d"/>
           <w:sz w:val="23"/>
           <w:szCs w:val="23"/>
@@ -1057,6 +1143,7 @@
         <w:rPr>
           <w:rFonts w:ascii="Alef" w:cs="Alef" w:eastAsia="Alef" w:hAnsi="Alef"/>
           <w:i w:val="1"/>
+          <w:iCs/>
           <w:color w:val="1d1d1d"/>
           <w:sz w:val="23"/>
           <w:szCs w:val="23"/>
@@ -2843,7 +2930,9 @@
         <w:rPr>
           <w:rFonts w:ascii="Alef" w:cs="Alef" w:eastAsia="Alef" w:hAnsi="Alef"/>
           <w:b w:val="1"/>
+          <w:bCs/>
           <w:i w:val="1"/>
+          <w:iCs/>
           <w:color w:val="1d1d1d"/>
           <w:sz w:val="23"/>
           <w:szCs w:val="23"/>
@@ -3942,6 +4031,7 @@
         <w:rPr>
           <w:rFonts w:ascii="Alef" w:cs="Alef" w:eastAsia="Alef" w:hAnsi="Alef"/>
           <w:i w:val="1"/>
+          <w:iCs/>
           <w:color w:val="1d1d1d"/>
           <w:sz w:val="23"/>
           <w:szCs w:val="23"/>
@@ -4963,7 +5053,9 @@
         <w:rPr>
           <w:rFonts w:ascii="Alef" w:cs="Alef" w:eastAsia="Alef" w:hAnsi="Alef"/>
           <w:b w:val="1"/>
+          <w:bCs/>
           <w:i w:val="1"/>
+          <w:iCs/>
           <w:color w:val="1d1d1d"/>
           <w:sz w:val="23"/>
           <w:szCs w:val="23"/>
@@ -6908,6 +7000,7 @@
         <w:rPr>
           <w:rFonts w:ascii="Alef" w:cs="Alef" w:eastAsia="Alef" w:hAnsi="Alef"/>
           <w:b w:val="1"/>
+          <w:bCs/>
           <w:color w:val="1d1d1d"/>
           <w:sz w:val="23"/>
           <w:szCs w:val="23"/>
@@ -7054,7 +7147,9 @@
         <w:rPr>
           <w:rFonts w:ascii="Alef" w:cs="Alef" w:eastAsia="Alef" w:hAnsi="Alef"/>
           <w:b w:val="1"/>
+          <w:bCs/>
           <w:i w:val="1"/>
+          <w:iCs/>
           <w:color w:val="1d1d1d"/>
           <w:sz w:val="23"/>
           <w:szCs w:val="23"/>
@@ -7661,7 +7756,9 @@
         <w:rPr>
           <w:rFonts w:ascii="Alef" w:cs="Alef" w:eastAsia="Alef" w:hAnsi="Alef"/>
           <w:b w:val="1"/>
+          <w:bCs/>
           <w:i w:val="1"/>
+          <w:iCs/>
           <w:color w:val="1d1d1d"/>
           <w:sz w:val="23"/>
           <w:szCs w:val="23"/>
@@ -7770,7 +7867,9 @@
         <w:rPr>
           <w:rFonts w:ascii="Alef" w:cs="Alef" w:eastAsia="Alef" w:hAnsi="Alef"/>
           <w:b w:val="1"/>
+          <w:bCs/>
           <w:i w:val="1"/>
+          <w:iCs/>
           <w:color w:val="1d1d1d"/>
           <w:sz w:val="23"/>
           <w:szCs w:val="23"/>
@@ -8403,6 +8502,7 @@
         <w:rPr>
           <w:rFonts w:ascii="Alef" w:cs="Alef" w:eastAsia="Alef" w:hAnsi="Alef"/>
           <w:i w:val="1"/>
+          <w:iCs/>
           <w:color w:val="1d1d1d"/>
           <w:sz w:val="23"/>
           <w:szCs w:val="23"/>
@@ -10048,7 +10148,9 @@
         <w:rPr>
           <w:rFonts w:ascii="Alef" w:cs="Alef" w:eastAsia="Alef" w:hAnsi="Alef"/>
           <w:b w:val="1"/>
+          <w:bCs/>
           <w:i w:val="1"/>
+          <w:iCs/>
           <w:color w:val="1d1d1d"/>
           <w:sz w:val="23"/>
           <w:szCs w:val="23"/>
@@ -10475,7 +10577,9 @@
         <w:rPr>
           <w:rFonts w:ascii="Alef" w:cs="Alef" w:eastAsia="Alef" w:hAnsi="Alef"/>
           <w:b w:val="1"/>
+          <w:bCs/>
           <w:i w:val="1"/>
+          <w:iCs/>
           <w:color w:val="1d1d1d"/>
           <w:sz w:val="23"/>
           <w:szCs w:val="23"/>
@@ -11754,6 +11858,7 @@
         <w:rPr>
           <w:rFonts w:ascii="Alef" w:cs="Alef" w:eastAsia="Alef" w:hAnsi="Alef"/>
           <w:i w:val="1"/>
+          <w:iCs/>
           <w:color w:val="1d1d1d"/>
           <w:sz w:val="23"/>
           <w:szCs w:val="23"/>
@@ -13040,6 +13145,7 @@
         <w:rPr>
           <w:rFonts w:ascii="Alef" w:cs="Alef" w:eastAsia="Alef" w:hAnsi="Alef"/>
           <w:i w:val="1"/>
+          <w:iCs/>
           <w:color w:val="1d1d1d"/>
           <w:sz w:val="23"/>
           <w:szCs w:val="23"/>
@@ -13612,7 +13718,9 @@
         <w:rPr>
           <w:rFonts w:ascii="Alef" w:cs="Alef" w:eastAsia="Alef" w:hAnsi="Alef"/>
           <w:b w:val="1"/>
+          <w:bCs/>
           <w:i w:val="1"/>
+          <w:iCs/>
           <w:color w:val="1d1d1d"/>
           <w:sz w:val="23"/>
           <w:szCs w:val="23"/>
@@ -13624,7 +13732,9 @@
         <w:rPr>
           <w:rFonts w:ascii="Alef" w:cs="Alef" w:eastAsia="Alef" w:hAnsi="Alef"/>
           <w:b w:val="1"/>
+          <w:bCs/>
           <w:i w:val="1"/>
+          <w:iCs/>
           <w:color w:val="1d1d1d"/>
           <w:sz w:val="23"/>
           <w:szCs w:val="23"/>
@@ -13636,7 +13746,9 @@
         <w:rPr>
           <w:rFonts w:ascii="Alef" w:cs="Alef" w:eastAsia="Alef" w:hAnsi="Alef"/>
           <w:b w:val="1"/>
+          <w:bCs/>
           <w:i w:val="1"/>
+          <w:iCs/>
           <w:color w:val="1d1d1d"/>
           <w:sz w:val="23"/>
           <w:szCs w:val="23"/>
@@ -13884,7 +13996,9 @@
         <w:rPr>
           <w:rFonts w:ascii="Alef" w:cs="Alef" w:eastAsia="Alef" w:hAnsi="Alef"/>
           <w:b w:val="1"/>
+          <w:bCs/>
           <w:i w:val="1"/>
+          <w:iCs/>
           <w:color w:val="1d1d1d"/>
           <w:sz w:val="23"/>
           <w:szCs w:val="23"/>
@@ -14493,7 +14607,9 @@
         <w:rPr>
           <w:rFonts w:ascii="Alef" w:cs="Alef" w:eastAsia="Alef" w:hAnsi="Alef"/>
           <w:b w:val="1"/>
+          <w:bCs/>
           <w:i w:val="1"/>
+          <w:iCs/>
           <w:color w:val="1d1d1d"/>
           <w:sz w:val="23"/>
           <w:szCs w:val="23"/>
@@ -17966,6 +18082,7 @@
         <w:rPr>
           <w:rFonts w:ascii="Alef" w:cs="Alef" w:eastAsia="Alef" w:hAnsi="Alef"/>
           <w:i w:val="1"/>
+          <w:iCs/>
           <w:color w:val="1d1d1d"/>
           <w:sz w:val="23"/>
           <w:szCs w:val="23"/>
@@ -17977,6 +18094,7 @@
         <w:rPr>
           <w:rFonts w:ascii="Alef" w:cs="Alef" w:eastAsia="Alef" w:hAnsi="Alef"/>
           <w:i w:val="1"/>
+          <w:iCs/>
           <w:color w:val="1d1d1d"/>
           <w:sz w:val="23"/>
           <w:szCs w:val="23"/>
@@ -17988,6 +18106,7 @@
         <w:rPr>
           <w:rFonts w:ascii="Alef" w:cs="Alef" w:eastAsia="Alef" w:hAnsi="Alef"/>
           <w:i w:val="1"/>
+          <w:iCs/>
           <w:color w:val="1d1d1d"/>
           <w:sz w:val="23"/>
           <w:szCs w:val="23"/>
@@ -17999,6 +18118,7 @@
         <w:rPr>
           <w:rFonts w:ascii="Alef" w:cs="Alef" w:eastAsia="Alef" w:hAnsi="Alef"/>
           <w:i w:val="1"/>
+          <w:iCs/>
           <w:color w:val="1d1d1d"/>
           <w:sz w:val="23"/>
           <w:szCs w:val="23"/>
@@ -18010,6 +18130,7 @@
         <w:rPr>
           <w:rFonts w:ascii="Alef" w:cs="Alef" w:eastAsia="Alef" w:hAnsi="Alef"/>
           <w:i w:val="1"/>
+          <w:iCs/>
           <w:color w:val="1d1d1d"/>
           <w:sz w:val="23"/>
           <w:szCs w:val="23"/>
@@ -18021,6 +18142,7 @@
         <w:rPr>
           <w:rFonts w:ascii="Alef" w:cs="Alef" w:eastAsia="Alef" w:hAnsi="Alef"/>
           <w:i w:val="1"/>
+          <w:iCs/>
           <w:color w:val="1d1d1d"/>
           <w:sz w:val="23"/>
           <w:szCs w:val="23"/>
@@ -19549,7 +19671,9 @@
         <w:rPr>
           <w:rFonts w:ascii="Alef" w:cs="Alef" w:eastAsia="Alef" w:hAnsi="Alef"/>
           <w:b w:val="1"/>
+          <w:bCs/>
           <w:i w:val="1"/>
+          <w:iCs/>
           <w:color w:val="1d1d1d"/>
           <w:sz w:val="23"/>
           <w:szCs w:val="23"/>
@@ -19561,7 +19685,9 @@
         <w:rPr>
           <w:rFonts w:ascii="Alef" w:cs="Alef" w:eastAsia="Alef" w:hAnsi="Alef"/>
           <w:b w:val="1"/>
+          <w:bCs/>
           <w:i w:val="1"/>
+          <w:iCs/>
           <w:color w:val="1d1d1d"/>
           <w:sz w:val="23"/>
           <w:szCs w:val="23"/>
@@ -19573,7 +19699,9 @@
         <w:rPr>
           <w:rFonts w:ascii="Alef" w:cs="Alef" w:eastAsia="Alef" w:hAnsi="Alef"/>
           <w:b w:val="1"/>
+          <w:bCs/>
           <w:i w:val="1"/>
+          <w:iCs/>
           <w:color w:val="1d1d1d"/>
           <w:sz w:val="23"/>
           <w:szCs w:val="23"/>
@@ -23393,7 +23521,9 @@
         <w:rPr>
           <w:rFonts w:ascii="Alef" w:cs="Alef" w:eastAsia="Alef" w:hAnsi="Alef"/>
           <w:b w:val="1"/>
+          <w:bCs/>
           <w:i w:val="1"/>
+          <w:iCs/>
           <w:color w:val="1d1d1d"/>
           <w:sz w:val="23"/>
           <w:szCs w:val="23"/>
@@ -23500,7 +23630,9 @@
         <w:rPr>
           <w:rFonts w:ascii="Alef" w:cs="Alef" w:eastAsia="Alef" w:hAnsi="Alef"/>
           <w:b w:val="1"/>
+          <w:bCs/>
           <w:i w:val="1"/>
+          <w:iCs/>
           <w:color w:val="1d1d1d"/>
           <w:sz w:val="23"/>
           <w:szCs w:val="23"/>
@@ -23807,6 +23939,7 @@
         <w:rPr>
           <w:rFonts w:ascii="Alef" w:cs="Alef" w:eastAsia="Alef" w:hAnsi="Alef"/>
           <w:b w:val="1"/>
+          <w:bCs/>
           <w:color w:val="1d1d1d"/>
           <w:sz w:val="23"/>
           <w:szCs w:val="23"/>
@@ -23933,6 +24066,7 @@
         <w:rPr>
           <w:rFonts w:ascii="Alef" w:cs="Alef" w:eastAsia="Alef" w:hAnsi="Alef"/>
           <w:b w:val="1"/>
+          <w:bCs/>
           <w:color w:val="1d1d1d"/>
           <w:sz w:val="23"/>
           <w:szCs w:val="23"/>
@@ -24079,7 +24213,9 @@
         <w:rPr>
           <w:rFonts w:ascii="Alef" w:cs="Alef" w:eastAsia="Alef" w:hAnsi="Alef"/>
           <w:b w:val="1"/>
+          <w:bCs/>
           <w:i w:val="1"/>
+          <w:iCs/>
           <w:color w:val="1d1d1d"/>
           <w:sz w:val="23"/>
           <w:szCs w:val="23"/>
@@ -24091,7 +24227,9 @@
         <w:rPr>
           <w:rFonts w:ascii="Alef" w:cs="Alef" w:eastAsia="Alef" w:hAnsi="Alef"/>
           <w:b w:val="1"/>
+          <w:bCs/>
           <w:i w:val="1"/>
+          <w:iCs/>
           <w:color w:val="1d1d1d"/>
           <w:sz w:val="23"/>
           <w:szCs w:val="23"/>
@@ -24103,7 +24241,9 @@
         <w:rPr>
           <w:rFonts w:ascii="Alef" w:cs="Alef" w:eastAsia="Alef" w:hAnsi="Alef"/>
           <w:b w:val="1"/>
+          <w:bCs/>
           <w:i w:val="1"/>
+          <w:iCs/>
           <w:color w:val="1d1d1d"/>
           <w:sz w:val="23"/>
           <w:szCs w:val="23"/>
@@ -24250,7 +24390,9 @@
         <w:rPr>
           <w:rFonts w:ascii="Alef" w:cs="Alef" w:eastAsia="Alef" w:hAnsi="Alef"/>
           <w:b w:val="1"/>
+          <w:bCs/>
           <w:i w:val="1"/>
+          <w:iCs/>
           <w:color w:val="1d1d1d"/>
           <w:sz w:val="23"/>
           <w:szCs w:val="23"/>
@@ -24880,6 +25022,7 @@
         <w:rPr>
           <w:rFonts w:ascii="Alef" w:cs="Alef" w:eastAsia="Alef" w:hAnsi="Alef"/>
           <w:b w:val="1"/>
+          <w:bCs/>
           <w:color w:val="1d1d1d"/>
           <w:sz w:val="23"/>
           <w:szCs w:val="23"/>
@@ -29223,6 +29366,7 @@
         <w:rPr>
           <w:rFonts w:ascii="Alef" w:cs="Alef" w:eastAsia="Alef" w:hAnsi="Alef"/>
           <w:b w:val="1"/>
+          <w:bCs/>
           <w:color w:val="1d1d1d"/>
           <w:sz w:val="23"/>
           <w:szCs w:val="23"/>
@@ -30264,6 +30408,7 @@
         <w:rPr>
           <w:rFonts w:ascii="Alef" w:cs="Alef" w:eastAsia="Alef" w:hAnsi="Alef"/>
           <w:i w:val="1"/>
+          <w:iCs/>
           <w:color w:val="1d1d1d"/>
           <w:sz w:val="23"/>
           <w:szCs w:val="23"/>
@@ -30275,6 +30420,7 @@
         <w:rPr>
           <w:rFonts w:ascii="Alef" w:cs="Alef" w:eastAsia="Alef" w:hAnsi="Alef"/>
           <w:i w:val="1"/>
+          <w:iCs/>
           <w:color w:val="1d1d1d"/>
           <w:sz w:val="23"/>
           <w:szCs w:val="23"/>
@@ -30472,6 +30618,7 @@
         <w:rPr>
           <w:rFonts w:ascii="Alef" w:cs="Alef" w:eastAsia="Alef" w:hAnsi="Alef"/>
           <w:i w:val="1"/>
+          <w:iCs/>
           <w:color w:val="1d1d1d"/>
           <w:sz w:val="23"/>
           <w:szCs w:val="23"/>
@@ -30483,7 +30630,9 @@
         <w:rPr>
           <w:rFonts w:ascii="Alef" w:cs="Alef" w:eastAsia="Alef" w:hAnsi="Alef"/>
           <w:b w:val="1"/>
+          <w:bCs/>
           <w:i w:val="1"/>
+          <w:iCs/>
           <w:color w:val="1d1d1d"/>
           <w:sz w:val="23"/>
           <w:szCs w:val="23"/>
@@ -30950,7 +31099,9 @@
         <w:rPr>
           <w:rFonts w:ascii="Alef" w:cs="Alef" w:eastAsia="Alef" w:hAnsi="Alef"/>
           <w:b w:val="1"/>
+          <w:bCs/>
           <w:i w:val="1"/>
+          <w:iCs/>
           <w:color w:val="1d1d1d"/>
           <w:sz w:val="23"/>
           <w:szCs w:val="23"/>
@@ -30967,6 +31118,7 @@
         <w:rPr>
           <w:rFonts w:ascii="Alef" w:cs="Alef" w:eastAsia="Alef" w:hAnsi="Alef"/>
           <w:i w:val="1"/>
+          <w:iCs/>
           <w:color w:val="1d1d1d"/>
           <w:sz w:val="23"/>
           <w:szCs w:val="23"/>
@@ -30978,6 +31130,7 @@
         <w:rPr>
           <w:rFonts w:ascii="Alef" w:cs="Alef" w:eastAsia="Alef" w:hAnsi="Alef"/>
           <w:i w:val="1"/>
+          <w:iCs/>
           <w:color w:val="1d1d1d"/>
           <w:sz w:val="23"/>
           <w:szCs w:val="23"/>
@@ -30989,6 +31142,7 @@
         <w:rPr>
           <w:rFonts w:ascii="Alef" w:cs="Alef" w:eastAsia="Alef" w:hAnsi="Alef"/>
           <w:i w:val="1"/>
+          <w:iCs/>
           <w:color w:val="1d1d1d"/>
           <w:sz w:val="23"/>
           <w:szCs w:val="23"/>
@@ -31090,6 +31244,7 @@
         <w:rPr>
           <w:rFonts w:ascii="Alef" w:cs="Alef" w:eastAsia="Alef" w:hAnsi="Alef"/>
           <w:i w:val="1"/>
+          <w:iCs/>
           <w:color w:val="1d1d1d"/>
           <w:sz w:val="23"/>
           <w:szCs w:val="23"/>
@@ -31101,7 +31256,9 @@
         <w:rPr>
           <w:rFonts w:ascii="Alef" w:cs="Alef" w:eastAsia="Alef" w:hAnsi="Alef"/>
           <w:b w:val="1"/>
+          <w:bCs/>
           <w:i w:val="1"/>
+          <w:iCs/>
           <w:color w:val="1d1d1d"/>
           <w:sz w:val="23"/>
           <w:szCs w:val="23"/>
@@ -31113,7 +31270,9 @@
         <w:rPr>
           <w:rFonts w:ascii="Alef" w:cs="Alef" w:eastAsia="Alef" w:hAnsi="Alef"/>
           <w:b w:val="1"/>
+          <w:bCs/>
           <w:i w:val="1"/>
+          <w:iCs/>
           <w:color w:val="1d1d1d"/>
           <w:sz w:val="23"/>
           <w:szCs w:val="23"/>
@@ -31125,7 +31284,9 @@
         <w:rPr>
           <w:rFonts w:ascii="Alef" w:cs="Alef" w:eastAsia="Alef" w:hAnsi="Alef"/>
           <w:b w:val="1"/>
+          <w:bCs/>
           <w:i w:val="1"/>
+          <w:iCs/>
           <w:color w:val="1d1d1d"/>
           <w:sz w:val="23"/>
           <w:szCs w:val="23"/>
@@ -31137,6 +31298,7 @@
         <w:rPr>
           <w:rFonts w:ascii="Alef" w:cs="Alef" w:eastAsia="Alef" w:hAnsi="Alef"/>
           <w:b w:val="1"/>
+          <w:bCs/>
           <w:color w:val="1d1d1d"/>
           <w:sz w:val="23"/>
           <w:szCs w:val="23"/>
@@ -31283,6 +31445,7 @@
         <w:rPr>
           <w:rFonts w:ascii="Alef" w:cs="Alef" w:eastAsia="Alef" w:hAnsi="Alef"/>
           <w:b w:val="1"/>
+          <w:bCs/>
           <w:color w:val="1d1d1d"/>
           <w:sz w:val="23"/>
           <w:szCs w:val="23"/>
@@ -31294,6 +31457,7 @@
         <w:rPr>
           <w:rFonts w:ascii="Alef" w:cs="Alef" w:eastAsia="Alef" w:hAnsi="Alef"/>
           <w:b w:val="1"/>
+          <w:bCs/>
           <w:color w:val="1d1d1d"/>
           <w:sz w:val="23"/>
           <w:szCs w:val="23"/>
@@ -31305,6 +31469,7 @@
         <w:rPr>
           <w:rFonts w:ascii="Alef" w:cs="Alef" w:eastAsia="Alef" w:hAnsi="Alef"/>
           <w:b w:val="1"/>
+          <w:bCs/>
           <w:color w:val="1d1d1d"/>
           <w:sz w:val="23"/>
           <w:szCs w:val="23"/>
@@ -31316,6 +31481,7 @@
         <w:rPr>
           <w:rFonts w:ascii="Alef" w:cs="Alef" w:eastAsia="Alef" w:hAnsi="Alef"/>
           <w:b w:val="1"/>
+          <w:bCs/>
           <w:color w:val="1d1d1d"/>
           <w:sz w:val="23"/>
           <w:szCs w:val="23"/>
@@ -31327,6 +31493,7 @@
         <w:rPr>
           <w:rFonts w:ascii="Alef" w:cs="Alef" w:eastAsia="Alef" w:hAnsi="Alef"/>
           <w:b w:val="1"/>
+          <w:bCs/>
           <w:color w:val="1d1d1d"/>
           <w:sz w:val="23"/>
           <w:szCs w:val="23"/>
@@ -31375,7 +31542,9 @@
         <w:rPr>
           <w:rFonts w:ascii="Alef" w:cs="Alef" w:eastAsia="Alef" w:hAnsi="Alef"/>
           <w:b w:val="1"/>
+          <w:bCs/>
           <w:i w:val="1"/>
+          <w:iCs/>
           <w:color w:val="1d1d1d"/>
           <w:sz w:val="23"/>
           <w:szCs w:val="23"/>
@@ -32914,7 +33083,9 @@
         <w:rPr>
           <w:rFonts w:ascii="Alef" w:cs="Alef" w:eastAsia="Alef" w:hAnsi="Alef"/>
           <w:b w:val="1"/>
+          <w:bCs/>
           <w:i w:val="1"/>
+          <w:iCs/>
           <w:color w:val="1d1d1d"/>
           <w:sz w:val="23"/>
           <w:szCs w:val="23"/>
@@ -32926,7 +33097,9 @@
         <w:rPr>
           <w:rFonts w:ascii="Alef" w:cs="Alef" w:eastAsia="Alef" w:hAnsi="Alef"/>
           <w:b w:val="1"/>
+          <w:bCs/>
           <w:i w:val="1"/>
+          <w:iCs/>
           <w:color w:val="1d1d1d"/>
           <w:sz w:val="23"/>
           <w:szCs w:val="23"/>
@@ -32938,7 +33111,9 @@
         <w:rPr>
           <w:rFonts w:ascii="Alef" w:cs="Alef" w:eastAsia="Alef" w:hAnsi="Alef"/>
           <w:b w:val="1"/>
+          <w:bCs/>
           <w:i w:val="1"/>
+          <w:iCs/>
           <w:color w:val="1d1d1d"/>
           <w:sz w:val="23"/>
           <w:szCs w:val="23"/>
@@ -34840,7 +35015,9 @@
         <w:rPr>
           <w:rFonts w:ascii="Alef" w:cs="Alef" w:eastAsia="Alef" w:hAnsi="Alef"/>
           <w:b w:val="1"/>
+          <w:bCs/>
           <w:i w:val="1"/>
+          <w:iCs/>
           <w:color w:val="1d1d1d"/>
           <w:sz w:val="23"/>
           <w:szCs w:val="23"/>
@@ -36842,6 +37019,7 @@
         <w:rPr>
           <w:rFonts w:ascii="Alef" w:cs="Alef" w:eastAsia="Alef" w:hAnsi="Alef"/>
           <w:i w:val="1"/>
+          <w:iCs/>
           <w:color w:val="1d1d1d"/>
           <w:sz w:val="23"/>
           <w:szCs w:val="23"/>
@@ -36853,7 +37031,9 @@
         <w:rPr>
           <w:rFonts w:ascii="Alef" w:cs="Alef" w:eastAsia="Alef" w:hAnsi="Alef"/>
           <w:b w:val="1"/>
+          <w:bCs/>
           <w:i w:val="1"/>
+          <w:iCs/>
           <w:color w:val="1d1d1d"/>
           <w:sz w:val="23"/>
           <w:szCs w:val="23"/>
@@ -38612,7 +38792,9 @@
         <w:rPr>
           <w:rFonts w:ascii="Alef" w:cs="Alef" w:eastAsia="Alef" w:hAnsi="Alef"/>
           <w:b w:val="1"/>
+          <w:bCs/>
           <w:i w:val="1"/>
+          <w:iCs/>
           <w:color w:val="1d1d1d"/>
           <w:sz w:val="23"/>
           <w:szCs w:val="23"/>
@@ -38845,7 +39027,9 @@
         <w:rPr>
           <w:rFonts w:ascii="Alef" w:cs="Alef" w:eastAsia="Alef" w:hAnsi="Alef"/>
           <w:b w:val="1"/>
+          <w:bCs/>
           <w:i w:val="1"/>
+          <w:iCs/>
           <w:color w:val="1d1d1d"/>
           <w:sz w:val="23"/>
           <w:szCs w:val="23"/>
@@ -38857,7 +39041,9 @@
         <w:rPr>
           <w:rFonts w:ascii="Alef" w:cs="Alef" w:eastAsia="Alef" w:hAnsi="Alef"/>
           <w:b w:val="1"/>
+          <w:bCs/>
           <w:i w:val="1"/>
+          <w:iCs/>
           <w:color w:val="1d1d1d"/>
           <w:sz w:val="23"/>
           <w:szCs w:val="23"/>
@@ -38869,7 +39055,9 @@
         <w:rPr>
           <w:rFonts w:ascii="Alef" w:cs="Alef" w:eastAsia="Alef" w:hAnsi="Alef"/>
           <w:b w:val="1"/>
+          <w:bCs/>
           <w:i w:val="1"/>
+          <w:iCs/>
           <w:color w:val="1d1d1d"/>
           <w:sz w:val="23"/>
           <w:szCs w:val="23"/>
@@ -38881,7 +39069,9 @@
         <w:rPr>
           <w:rFonts w:ascii="Alef" w:cs="Alef" w:eastAsia="Alef" w:hAnsi="Alef"/>
           <w:b w:val="1"/>
+          <w:bCs/>
           <w:i w:val="1"/>
+          <w:iCs/>
           <w:color w:val="1d1d1d"/>
           <w:sz w:val="23"/>
           <w:szCs w:val="23"/>
@@ -38893,7 +39083,9 @@
         <w:rPr>
           <w:rFonts w:ascii="Alef" w:cs="Alef" w:eastAsia="Alef" w:hAnsi="Alef"/>
           <w:b w:val="1"/>
+          <w:bCs/>
           <w:i w:val="1"/>
+          <w:iCs/>
           <w:color w:val="1d1d1d"/>
           <w:sz w:val="23"/>
           <w:szCs w:val="23"/>
@@ -38905,7 +39097,9 @@
         <w:rPr>
           <w:rFonts w:ascii="Alef" w:cs="Alef" w:eastAsia="Alef" w:hAnsi="Alef"/>
           <w:b w:val="1"/>
+          <w:bCs/>
           <w:i w:val="1"/>
+          <w:iCs/>
           <w:color w:val="1d1d1d"/>
           <w:sz w:val="23"/>
           <w:szCs w:val="23"/>
@@ -38917,7 +39111,9 @@
         <w:rPr>
           <w:rFonts w:ascii="Alef" w:cs="Alef" w:eastAsia="Alef" w:hAnsi="Alef"/>
           <w:b w:val="1"/>
+          <w:bCs/>
           <w:i w:val="1"/>
+          <w:iCs/>
           <w:color w:val="1d1d1d"/>
           <w:sz w:val="23"/>
           <w:szCs w:val="23"/>
@@ -38929,7 +39125,9 @@
         <w:rPr>
           <w:rFonts w:ascii="Alef" w:cs="Alef" w:eastAsia="Alef" w:hAnsi="Alef"/>
           <w:b w:val="1"/>
+          <w:bCs/>
           <w:i w:val="1"/>
+          <w:iCs/>
           <w:color w:val="1d1d1d"/>
           <w:sz w:val="23"/>
           <w:szCs w:val="23"/>
@@ -38941,7 +39139,9 @@
         <w:rPr>
           <w:rFonts w:ascii="Alef" w:cs="Alef" w:eastAsia="Alef" w:hAnsi="Alef"/>
           <w:b w:val="1"/>
+          <w:bCs/>
           <w:i w:val="1"/>
+          <w:iCs/>
           <w:color w:val="1d1d1d"/>
           <w:sz w:val="23"/>
           <w:szCs w:val="23"/>
@@ -38953,7 +39153,9 @@
         <w:rPr>
           <w:rFonts w:ascii="Alef" w:cs="Alef" w:eastAsia="Alef" w:hAnsi="Alef"/>
           <w:b w:val="1"/>
+          <w:bCs/>
           <w:i w:val="1"/>
+          <w:iCs/>
           <w:color w:val="1d1d1d"/>
           <w:sz w:val="23"/>
           <w:szCs w:val="23"/>
@@ -38965,7 +39167,9 @@
         <w:rPr>
           <w:rFonts w:ascii="Alef" w:cs="Alef" w:eastAsia="Alef" w:hAnsi="Alef"/>
           <w:b w:val="1"/>
+          <w:bCs/>
           <w:i w:val="1"/>
+          <w:iCs/>
           <w:color w:val="1d1d1d"/>
           <w:sz w:val="23"/>
           <w:szCs w:val="23"/>
@@ -38977,7 +39181,9 @@
         <w:rPr>
           <w:rFonts w:ascii="Alef" w:cs="Alef" w:eastAsia="Alef" w:hAnsi="Alef"/>
           <w:b w:val="1"/>
+          <w:bCs/>
           <w:i w:val="1"/>
+          <w:iCs/>
           <w:color w:val="1d1d1d"/>
           <w:sz w:val="23"/>
           <w:szCs w:val="23"/>
@@ -38989,7 +39195,9 @@
         <w:rPr>
           <w:rFonts w:ascii="Alef" w:cs="Alef" w:eastAsia="Alef" w:hAnsi="Alef"/>
           <w:b w:val="1"/>
+          <w:bCs/>
           <w:i w:val="1"/>
+          <w:iCs/>
           <w:color w:val="1d1d1d"/>
           <w:sz w:val="23"/>
           <w:szCs w:val="23"/>
@@ -39001,7 +39209,9 @@
         <w:rPr>
           <w:rFonts w:ascii="Alef" w:cs="Alef" w:eastAsia="Alef" w:hAnsi="Alef"/>
           <w:b w:val="1"/>
+          <w:bCs/>
           <w:i w:val="1"/>
+          <w:iCs/>
           <w:color w:val="1d1d1d"/>
           <w:sz w:val="23"/>
           <w:szCs w:val="23"/>
@@ -39013,7 +39223,9 @@
         <w:rPr>
           <w:rFonts w:ascii="Alef" w:cs="Alef" w:eastAsia="Alef" w:hAnsi="Alef"/>
           <w:b w:val="1"/>
+          <w:bCs/>
           <w:i w:val="1"/>
+          <w:iCs/>
           <w:color w:val="1d1d1d"/>
           <w:sz w:val="23"/>
           <w:szCs w:val="23"/>
@@ -39025,7 +39237,9 @@
         <w:rPr>
           <w:rFonts w:ascii="Alef" w:cs="Alef" w:eastAsia="Alef" w:hAnsi="Alef"/>
           <w:b w:val="1"/>
+          <w:bCs/>
           <w:i w:val="1"/>
+          <w:iCs/>
           <w:color w:val="1d1d1d"/>
           <w:sz w:val="23"/>
           <w:szCs w:val="23"/>
@@ -39037,7 +39251,9 @@
         <w:rPr>
           <w:rFonts w:ascii="Alef" w:cs="Alef" w:eastAsia="Alef" w:hAnsi="Alef"/>
           <w:b w:val="1"/>
+          <w:bCs/>
           <w:i w:val="1"/>
+          <w:iCs/>
           <w:color w:val="1d1d1d"/>
           <w:sz w:val="23"/>
           <w:szCs w:val="23"/>
@@ -39049,7 +39265,9 @@
         <w:rPr>
           <w:rFonts w:ascii="Alef" w:cs="Alef" w:eastAsia="Alef" w:hAnsi="Alef"/>
           <w:b w:val="1"/>
+          <w:bCs/>
           <w:i w:val="1"/>
+          <w:iCs/>
           <w:color w:val="1d1d1d"/>
           <w:sz w:val="23"/>
           <w:szCs w:val="23"/>
@@ -39061,7 +39279,9 @@
         <w:rPr>
           <w:rFonts w:ascii="Alef" w:cs="Alef" w:eastAsia="Alef" w:hAnsi="Alef"/>
           <w:b w:val="1"/>
+          <w:bCs/>
           <w:i w:val="1"/>
+          <w:iCs/>
           <w:color w:val="1d1d1d"/>
           <w:sz w:val="23"/>
           <w:szCs w:val="23"/>
@@ -39073,7 +39293,9 @@
         <w:rPr>
           <w:rFonts w:ascii="Alef" w:cs="Alef" w:eastAsia="Alef" w:hAnsi="Alef"/>
           <w:b w:val="1"/>
+          <w:bCs/>
           <w:i w:val="1"/>
+          <w:iCs/>
           <w:color w:val="1d1d1d"/>
           <w:sz w:val="23"/>
           <w:szCs w:val="23"/>
@@ -39085,7 +39307,9 @@
         <w:rPr>
           <w:rFonts w:ascii="Alef" w:cs="Alef" w:eastAsia="Alef" w:hAnsi="Alef"/>
           <w:b w:val="1"/>
+          <w:bCs/>
           <w:i w:val="1"/>
+          <w:iCs/>
           <w:color w:val="1d1d1d"/>
           <w:sz w:val="23"/>
           <w:szCs w:val="23"/>
@@ -39097,7 +39321,9 @@
         <w:rPr>
           <w:rFonts w:ascii="Alef" w:cs="Alef" w:eastAsia="Alef" w:hAnsi="Alef"/>
           <w:b w:val="1"/>
+          <w:bCs/>
           <w:i w:val="1"/>
+          <w:iCs/>
           <w:color w:val="1d1d1d"/>
           <w:sz w:val="23"/>
           <w:szCs w:val="23"/>
@@ -39109,7 +39335,9 @@
         <w:rPr>
           <w:rFonts w:ascii="Alef" w:cs="Alef" w:eastAsia="Alef" w:hAnsi="Alef"/>
           <w:b w:val="1"/>
+          <w:bCs/>
           <w:i w:val="1"/>
+          <w:iCs/>
           <w:color w:val="1d1d1d"/>
           <w:sz w:val="23"/>
           <w:szCs w:val="23"/>
@@ -39121,7 +39349,9 @@
         <w:rPr>
           <w:rFonts w:ascii="Alef" w:cs="Alef" w:eastAsia="Alef" w:hAnsi="Alef"/>
           <w:b w:val="1"/>
+          <w:bCs/>
           <w:i w:val="1"/>
+          <w:iCs/>
           <w:color w:val="1d1d1d"/>
           <w:sz w:val="23"/>
           <w:szCs w:val="23"/>
@@ -39133,7 +39363,9 @@
         <w:rPr>
           <w:rFonts w:ascii="Alef" w:cs="Alef" w:eastAsia="Alef" w:hAnsi="Alef"/>
           <w:b w:val="1"/>
+          <w:bCs/>
           <w:i w:val="1"/>
+          <w:iCs/>
           <w:color w:val="1d1d1d"/>
           <w:sz w:val="23"/>
           <w:szCs w:val="23"/>
@@ -39145,7 +39377,9 @@
         <w:rPr>
           <w:rFonts w:ascii="Alef" w:cs="Alef" w:eastAsia="Alef" w:hAnsi="Alef"/>
           <w:b w:val="1"/>
+          <w:bCs/>
           <w:i w:val="1"/>
+          <w:iCs/>
           <w:color w:val="1d1d1d"/>
           <w:sz w:val="23"/>
           <w:szCs w:val="23"/>
@@ -39157,7 +39391,9 @@
         <w:rPr>
           <w:rFonts w:ascii="Alef" w:cs="Alef" w:eastAsia="Alef" w:hAnsi="Alef"/>
           <w:b w:val="1"/>
+          <w:bCs/>
           <w:i w:val="1"/>
+          <w:iCs/>
           <w:color w:val="1d1d1d"/>
           <w:sz w:val="23"/>
           <w:szCs w:val="23"/>
@@ -40931,6 +41167,7 @@
         <w:rPr>
           <w:rFonts w:ascii="Alef" w:cs="Alef" w:eastAsia="Alef" w:hAnsi="Alef"/>
           <w:i w:val="1"/>
+          <w:iCs/>
           <w:color w:val="1d1d1d"/>
           <w:sz w:val="23"/>
           <w:szCs w:val="23"/>
@@ -40942,6 +41179,7 @@
         <w:rPr>
           <w:rFonts w:ascii="Alef" w:cs="Alef" w:eastAsia="Alef" w:hAnsi="Alef"/>
           <w:i w:val="1"/>
+          <w:iCs/>
           <w:color w:val="1d1d1d"/>
           <w:sz w:val="23"/>
           <w:szCs w:val="23"/>
@@ -42114,7 +42352,9 @@
         <w:rPr>
           <w:rFonts w:ascii="Alef" w:cs="Alef" w:eastAsia="Alef" w:hAnsi="Alef"/>
           <w:b w:val="1"/>
+          <w:bCs/>
           <w:i w:val="1"/>
+          <w:iCs/>
           <w:color w:val="1d1d1d"/>
           <w:sz w:val="23"/>
           <w:szCs w:val="23"/>
@@ -42743,7 +42983,9 @@
         <w:rPr>
           <w:rFonts w:ascii="Alef" w:cs="Alef" w:eastAsia="Alef" w:hAnsi="Alef"/>
           <w:b w:val="1"/>
+          <w:bCs/>
           <w:i w:val="1"/>
+          <w:iCs/>
           <w:color w:val="1d1d1d"/>
           <w:sz w:val="23"/>
           <w:szCs w:val="23"/>
@@ -42755,7 +42997,9 @@
         <w:rPr>
           <w:rFonts w:ascii="Alef" w:cs="Alef" w:eastAsia="Alef" w:hAnsi="Alef"/>
           <w:b w:val="1"/>
+          <w:bCs/>
           <w:i w:val="1"/>
+          <w:iCs/>
           <w:color w:val="1d1d1d"/>
           <w:sz w:val="23"/>
           <w:szCs w:val="23"/>
@@ -42767,7 +43011,9 @@
         <w:rPr>
           <w:rFonts w:ascii="Alef" w:cs="Alef" w:eastAsia="Alef" w:hAnsi="Alef"/>
           <w:b w:val="1"/>
+          <w:bCs/>
           <w:i w:val="1"/>
+          <w:iCs/>
           <w:color w:val="1d1d1d"/>
           <w:sz w:val="23"/>
           <w:szCs w:val="23"/>
@@ -42779,6 +43025,7 @@
         <w:rPr>
           <w:rFonts w:ascii="Alef" w:cs="Alef" w:eastAsia="Alef" w:hAnsi="Alef"/>
           <w:i w:val="1"/>
+          <w:iCs/>
           <w:color w:val="1d1d1d"/>
           <w:sz w:val="23"/>
           <w:szCs w:val="23"/>
@@ -43165,7 +43412,9 @@
         <w:rPr>
           <w:rFonts w:ascii="Alef" w:cs="Alef" w:eastAsia="Alef" w:hAnsi="Alef"/>
           <w:b w:val="1"/>
+          <w:bCs/>
           <w:i w:val="1"/>
+          <w:iCs/>
           <w:color w:val="1d1d1d"/>
           <w:sz w:val="23"/>
           <w:szCs w:val="23"/>
@@ -43312,7 +43561,9 @@
         <w:rPr>
           <w:rFonts w:ascii="Alef" w:cs="Alef" w:eastAsia="Alef" w:hAnsi="Alef"/>
           <w:b w:val="1"/>
+          <w:bCs/>
           <w:i w:val="1"/>
+          <w:iCs/>
           <w:color w:val="1d1d1d"/>
           <w:sz w:val="23"/>
           <w:szCs w:val="23"/>
@@ -43399,7 +43650,9 @@
         <w:rPr>
           <w:rFonts w:ascii="Alef" w:cs="Alef" w:eastAsia="Alef" w:hAnsi="Alef"/>
           <w:b w:val="1"/>
+          <w:bCs/>
           <w:i w:val="1"/>
+          <w:iCs/>
           <w:color w:val="1d1d1d"/>
           <w:sz w:val="23"/>
           <w:szCs w:val="23"/>
@@ -43411,6 +43664,7 @@
         <w:rPr>
           <w:rFonts w:ascii="Alef" w:cs="Alef" w:eastAsia="Alef" w:hAnsi="Alef"/>
           <w:i w:val="1"/>
+          <w:iCs/>
           <w:color w:val="1d1d1d"/>
           <w:sz w:val="23"/>
           <w:szCs w:val="23"/>
@@ -43969,7 +44223,9 @@
         <w:rPr>
           <w:rFonts w:ascii="Alef" w:cs="Alef" w:eastAsia="Alef" w:hAnsi="Alef"/>
           <w:b w:val="1"/>
+          <w:bCs/>
           <w:i w:val="1"/>
+          <w:iCs/>
           <w:color w:val="1d1d1d"/>
           <w:sz w:val="23"/>
           <w:szCs w:val="23"/>
@@ -43981,6 +44237,7 @@
         <w:rPr>
           <w:rFonts w:ascii="Alef" w:cs="Alef" w:eastAsia="Alef" w:hAnsi="Alef"/>
           <w:i w:val="1"/>
+          <w:iCs/>
           <w:color w:val="1d1d1d"/>
           <w:sz w:val="23"/>
           <w:szCs w:val="23"/>
@@ -44047,6 +44304,7 @@
         <w:rPr>
           <w:rFonts w:ascii="Alef" w:cs="Alef" w:eastAsia="Alef" w:hAnsi="Alef"/>
           <w:i w:val="1"/>
+          <w:iCs/>
           <w:color w:val="1d1d1d"/>
           <w:sz w:val="23"/>
           <w:szCs w:val="23"/>
@@ -44250,6 +44508,7 @@
         <w:rPr>
           <w:rFonts w:ascii="Alef" w:cs="Alef" w:eastAsia="Alef" w:hAnsi="Alef"/>
           <w:i w:val="1"/>
+          <w:iCs/>
           <w:color w:val="1d1d1d"/>
           <w:sz w:val="23"/>
           <w:szCs w:val="23"/>
@@ -44261,6 +44520,7 @@
         <w:rPr>
           <w:rFonts w:ascii="Alef" w:cs="Alef" w:eastAsia="Alef" w:hAnsi="Alef"/>
           <w:i w:val="1"/>
+          <w:iCs/>
           <w:color w:val="1d1d1d"/>
           <w:sz w:val="23"/>
           <w:szCs w:val="23"/>
@@ -44272,6 +44532,7 @@
         <w:rPr>
           <w:rFonts w:ascii="Alef" w:cs="Alef" w:eastAsia="Alef" w:hAnsi="Alef"/>
           <w:i w:val="1"/>
+          <w:iCs/>
           <w:color w:val="1d1d1d"/>
           <w:sz w:val="23"/>
           <w:szCs w:val="23"/>
@@ -44283,6 +44544,7 @@
         <w:rPr>
           <w:rFonts w:ascii="Alef" w:cs="Alef" w:eastAsia="Alef" w:hAnsi="Alef"/>
           <w:i w:val="1"/>
+          <w:iCs/>
           <w:color w:val="1d1d1d"/>
           <w:sz w:val="23"/>
           <w:szCs w:val="23"/>
@@ -45748,6 +46010,7 @@
         <w:rPr>
           <w:rFonts w:ascii="Alef" w:cs="Alef" w:eastAsia="Alef" w:hAnsi="Alef"/>
           <w:i w:val="1"/>
+          <w:iCs/>
           <w:color w:val="1d1d1d"/>
           <w:sz w:val="23"/>
           <w:szCs w:val="23"/>
@@ -45781,6 +46044,7 @@
         <w:rPr>
           <w:rFonts w:ascii="Alef" w:cs="Alef" w:eastAsia="Alef" w:hAnsi="Alef"/>
           <w:i w:val="1"/>
+          <w:iCs/>
           <w:color w:val="1d1d1d"/>
           <w:sz w:val="23"/>
           <w:szCs w:val="23"/>
@@ -45820,6 +46084,7 @@
         <w:rPr>
           <w:rFonts w:ascii="Alef" w:cs="Alef" w:eastAsia="Alef" w:hAnsi="Alef"/>
           <w:i w:val="1"/>
+          <w:iCs/>
           <w:color w:val="1d1d1d"/>
           <w:sz w:val="23"/>
           <w:szCs w:val="23"/>
@@ -45887,7 +46152,9 @@
         <w:rPr>
           <w:rFonts w:ascii="Alef" w:cs="Alef" w:eastAsia="Alef" w:hAnsi="Alef"/>
           <w:b w:val="1"/>
+          <w:bCs/>
           <w:i w:val="1"/>
+          <w:iCs/>
           <w:color w:val="1d1d1d"/>
           <w:sz w:val="23"/>
           <w:szCs w:val="23"/>
@@ -45909,7 +46176,9 @@
         <w:rPr>
           <w:rFonts w:ascii="Alef" w:cs="Alef" w:eastAsia="Alef" w:hAnsi="Alef"/>
           <w:b w:val="1"/>
+          <w:bCs/>
           <w:i w:val="1"/>
+          <w:iCs/>
           <w:color w:val="1d1d1d"/>
           <w:sz w:val="23"/>
           <w:szCs w:val="23"/>
@@ -45926,6 +46195,7 @@
         <w:rPr>
           <w:rFonts w:ascii="Alef" w:cs="Alef" w:eastAsia="Alef" w:hAnsi="Alef"/>
           <w:i w:val="1"/>
+          <w:iCs/>
           <w:color w:val="1d1d1d"/>
           <w:sz w:val="23"/>
           <w:szCs w:val="23"/>
@@ -45937,6 +46207,7 @@
         <w:rPr>
           <w:rFonts w:ascii="Alef" w:cs="Alef" w:eastAsia="Alef" w:hAnsi="Alef"/>
           <w:i w:val="1"/>
+          <w:iCs/>
           <w:color w:val="1d1d1d"/>
           <w:sz w:val="23"/>
           <w:szCs w:val="23"/>
@@ -45948,6 +46219,7 @@
         <w:rPr>
           <w:rFonts w:ascii="Alef" w:cs="Alef" w:eastAsia="Alef" w:hAnsi="Alef"/>
           <w:i w:val="1"/>
+          <w:iCs/>
           <w:color w:val="1d1d1d"/>
           <w:sz w:val="23"/>
           <w:szCs w:val="23"/>
@@ -45959,6 +46231,7 @@
         <w:rPr>
           <w:rFonts w:ascii="Alef" w:cs="Alef" w:eastAsia="Alef" w:hAnsi="Alef"/>
           <w:i w:val="1"/>
+          <w:iCs/>
           <w:color w:val="1d1d1d"/>
           <w:sz w:val="23"/>
           <w:szCs w:val="23"/>
@@ -45970,6 +46243,7 @@
         <w:rPr>
           <w:rFonts w:ascii="Alef" w:cs="Alef" w:eastAsia="Alef" w:hAnsi="Alef"/>
           <w:i w:val="1"/>
+          <w:iCs/>
           <w:color w:val="1d1d1d"/>
           <w:sz w:val="23"/>
           <w:szCs w:val="23"/>
@@ -48500,7 +48774,9 @@
         <w:rPr>
           <w:rFonts w:ascii="Alef" w:cs="Alef" w:eastAsia="Alef" w:hAnsi="Alef"/>
           <w:b w:val="1"/>
+          <w:bCs/>
           <w:i w:val="1"/>
+          <w:iCs/>
           <w:color w:val="1d1d1d"/>
           <w:sz w:val="23"/>
           <w:szCs w:val="23"/>
@@ -48564,7 +48840,9 @@
         <w:rPr>
           <w:rFonts w:ascii="Alef" w:cs="Alef" w:eastAsia="Alef" w:hAnsi="Alef"/>
           <w:b w:val="1"/>
+          <w:bCs/>
           <w:i w:val="1"/>
+          <w:iCs/>
           <w:color w:val="1d1d1d"/>
           <w:sz w:val="23"/>
           <w:szCs w:val="23"/>
@@ -48576,6 +48854,7 @@
         <w:rPr>
           <w:rFonts w:ascii="Alef" w:cs="Alef" w:eastAsia="Alef" w:hAnsi="Alef"/>
           <w:i w:val="1"/>
+          <w:iCs/>
           <w:color w:val="1d1d1d"/>
           <w:sz w:val="23"/>
           <w:szCs w:val="23"/>
@@ -49844,7 +50123,9 @@
         <w:rPr>
           <w:rFonts w:ascii="Alef" w:cs="Alef" w:eastAsia="Alef" w:hAnsi="Alef"/>
           <w:b w:val="1"/>
+          <w:bCs/>
           <w:i w:val="1"/>
+          <w:iCs/>
           <w:color w:val="1d1d1d"/>
           <w:sz w:val="23"/>
           <w:szCs w:val="23"/>
@@ -50866,7 +51147,9 @@
         <w:rPr>
           <w:rFonts w:ascii="Alef" w:cs="Alef" w:eastAsia="Alef" w:hAnsi="Alef"/>
           <w:b w:val="1"/>
+          <w:bCs/>
           <w:i w:val="1"/>
+          <w:iCs/>
           <w:color w:val="1d1d1d"/>
           <w:sz w:val="23"/>
           <w:szCs w:val="23"/>
@@ -50914,7 +51197,9 @@
         <w:rPr>
           <w:rFonts w:ascii="Alef" w:cs="Alef" w:eastAsia="Alef" w:hAnsi="Alef"/>
           <w:b w:val="1"/>
+          <w:bCs/>
           <w:i w:val="1"/>
+          <w:iCs/>
           <w:color w:val="1d1d1d"/>
           <w:sz w:val="23"/>
           <w:szCs w:val="23"/>
@@ -50926,7 +51211,9 @@
         <w:rPr>
           <w:rFonts w:ascii="Alef" w:cs="Alef" w:eastAsia="Alef" w:hAnsi="Alef"/>
           <w:b w:val="1"/>
+          <w:bCs/>
           <w:i w:val="1"/>
+          <w:iCs/>
           <w:color w:val="1d1d1d"/>
           <w:sz w:val="23"/>
           <w:szCs w:val="23"/>
@@ -50938,7 +51225,9 @@
         <w:rPr>
           <w:rFonts w:ascii="Alef" w:cs="Alef" w:eastAsia="Alef" w:hAnsi="Alef"/>
           <w:b w:val="1"/>
+          <w:bCs/>
           <w:i w:val="1"/>
+          <w:iCs/>
           <w:color w:val="1d1d1d"/>
           <w:sz w:val="23"/>
           <w:szCs w:val="23"/>
@@ -50950,7 +51239,9 @@
         <w:rPr>
           <w:rFonts w:ascii="Alef" w:cs="Alef" w:eastAsia="Alef" w:hAnsi="Alef"/>
           <w:b w:val="1"/>
+          <w:bCs/>
           <w:i w:val="1"/>
+          <w:iCs/>
           <w:color w:val="1d1d1d"/>
           <w:sz w:val="23"/>
           <w:szCs w:val="23"/>
@@ -50962,7 +51253,9 @@
         <w:rPr>
           <w:rFonts w:ascii="Alef" w:cs="Alef" w:eastAsia="Alef" w:hAnsi="Alef"/>
           <w:b w:val="1"/>
+          <w:bCs/>
           <w:i w:val="1"/>
+          <w:iCs/>
           <w:color w:val="1d1d1d"/>
           <w:sz w:val="23"/>
           <w:szCs w:val="23"/>
@@ -50974,7 +51267,9 @@
         <w:rPr>
           <w:rFonts w:ascii="Alef" w:cs="Alef" w:eastAsia="Alef" w:hAnsi="Alef"/>
           <w:b w:val="1"/>
+          <w:bCs/>
           <w:i w:val="1"/>
+          <w:iCs/>
           <w:color w:val="1d1d1d"/>
           <w:sz w:val="23"/>
           <w:szCs w:val="23"/>
@@ -50986,7 +51281,9 @@
         <w:rPr>
           <w:rFonts w:ascii="Alef" w:cs="Alef" w:eastAsia="Alef" w:hAnsi="Alef"/>
           <w:b w:val="1"/>
+          <w:bCs/>
           <w:i w:val="1"/>
+          <w:iCs/>
           <w:color w:val="1d1d1d"/>
           <w:sz w:val="23"/>
           <w:szCs w:val="23"/>
@@ -50998,7 +51295,9 @@
         <w:rPr>
           <w:rFonts w:ascii="Alef" w:cs="Alef" w:eastAsia="Alef" w:hAnsi="Alef"/>
           <w:b w:val="1"/>
+          <w:bCs/>
           <w:i w:val="1"/>
+          <w:iCs/>
           <w:color w:val="1d1d1d"/>
           <w:sz w:val="23"/>
           <w:szCs w:val="23"/>
@@ -51010,6 +51309,7 @@
         <w:rPr>
           <w:rFonts w:ascii="Alef" w:cs="Alef" w:eastAsia="Alef" w:hAnsi="Alef"/>
           <w:i w:val="1"/>
+          <w:iCs/>
           <w:color w:val="1d1d1d"/>
           <w:sz w:val="23"/>
           <w:szCs w:val="23"/>
@@ -52139,7 +52439,9 @@
         <w:rPr>
           <w:rFonts w:ascii="Alef" w:cs="Alef" w:eastAsia="Alef" w:hAnsi="Alef"/>
           <w:b w:val="1"/>
+          <w:bCs/>
           <w:i w:val="1"/>
+          <w:iCs/>
           <w:color w:val="1d1d1d"/>
           <w:sz w:val="23"/>
           <w:szCs w:val="23"/>
@@ -52151,6 +52453,7 @@
         <w:rPr>
           <w:rFonts w:ascii="Alef" w:cs="Alef" w:eastAsia="Alef" w:hAnsi="Alef"/>
           <w:i w:val="1"/>
+          <w:iCs/>
           <w:color w:val="1d1d1d"/>
           <w:sz w:val="23"/>
           <w:szCs w:val="23"/>
@@ -55491,7 +55794,9 @@
         <w:rPr>
           <w:rFonts w:ascii="Alef" w:cs="Alef" w:eastAsia="Alef" w:hAnsi="Alef"/>
           <w:b w:val="1"/>
+          <w:bCs/>
           <w:i w:val="1"/>
+          <w:iCs/>
           <w:color w:val="1d1d1d"/>
           <w:sz w:val="23"/>
           <w:szCs w:val="23"/>
@@ -55503,7 +55808,9 @@
         <w:rPr>
           <w:rFonts w:ascii="Alef" w:cs="Alef" w:eastAsia="Alef" w:hAnsi="Alef"/>
           <w:b w:val="1"/>
+          <w:bCs/>
           <w:i w:val="1"/>
+          <w:iCs/>
           <w:color w:val="1d1d1d"/>
           <w:sz w:val="23"/>
           <w:szCs w:val="23"/>
@@ -55515,7 +55822,9 @@
         <w:rPr>
           <w:rFonts w:ascii="Alef" w:cs="Alef" w:eastAsia="Alef" w:hAnsi="Alef"/>
           <w:b w:val="1"/>
+          <w:bCs/>
           <w:i w:val="1"/>
+          <w:iCs/>
           <w:color w:val="1d1d1d"/>
           <w:sz w:val="23"/>
           <w:szCs w:val="23"/>
@@ -55527,7 +55836,9 @@
         <w:rPr>
           <w:rFonts w:ascii="Alef" w:cs="Alef" w:eastAsia="Alef" w:hAnsi="Alef"/>
           <w:b w:val="1"/>
+          <w:bCs/>
           <w:i w:val="1"/>
+          <w:iCs/>
           <w:color w:val="1d1d1d"/>
           <w:sz w:val="23"/>
           <w:szCs w:val="23"/>
@@ -55539,7 +55850,9 @@
         <w:rPr>
           <w:rFonts w:ascii="Alef" w:cs="Alef" w:eastAsia="Alef" w:hAnsi="Alef"/>
           <w:b w:val="1"/>
+          <w:bCs/>
           <w:i w:val="1"/>
+          <w:iCs/>
           <w:color w:val="1d1d1d"/>
           <w:sz w:val="23"/>
           <w:szCs w:val="23"/>
@@ -55551,7 +55864,9 @@
         <w:rPr>
           <w:rFonts w:ascii="Alef" w:cs="Alef" w:eastAsia="Alef" w:hAnsi="Alef"/>
           <w:b w:val="1"/>
+          <w:bCs/>
           <w:i w:val="1"/>
+          <w:iCs/>
           <w:color w:val="1d1d1d"/>
           <w:sz w:val="23"/>
           <w:szCs w:val="23"/>
@@ -55563,7 +55878,9 @@
         <w:rPr>
           <w:rFonts w:ascii="Alef" w:cs="Alef" w:eastAsia="Alef" w:hAnsi="Alef"/>
           <w:b w:val="1"/>
+          <w:bCs/>
           <w:i w:val="1"/>
+          <w:iCs/>
           <w:color w:val="1d1d1d"/>
           <w:sz w:val="23"/>
           <w:szCs w:val="23"/>
@@ -55575,7 +55892,9 @@
         <w:rPr>
           <w:rFonts w:ascii="Alef" w:cs="Alef" w:eastAsia="Alef" w:hAnsi="Alef"/>
           <w:b w:val="1"/>
+          <w:bCs/>
           <w:i w:val="1"/>
+          <w:iCs/>
           <w:color w:val="1d1d1d"/>
           <w:sz w:val="23"/>
           <w:szCs w:val="23"/>
@@ -55587,7 +55906,9 @@
         <w:rPr>
           <w:rFonts w:ascii="Alef" w:cs="Alef" w:eastAsia="Alef" w:hAnsi="Alef"/>
           <w:b w:val="1"/>
+          <w:bCs/>
           <w:i w:val="1"/>
+          <w:iCs/>
           <w:color w:val="1d1d1d"/>
           <w:sz w:val="23"/>
           <w:szCs w:val="23"/>
@@ -55599,7 +55920,9 @@
         <w:rPr>
           <w:rFonts w:ascii="Alef" w:cs="Alef" w:eastAsia="Alef" w:hAnsi="Alef"/>
           <w:b w:val="1"/>
+          <w:bCs/>
           <w:i w:val="1"/>
+          <w:iCs/>
           <w:color w:val="1d1d1d"/>
           <w:sz w:val="23"/>
           <w:szCs w:val="23"/>
@@ -55611,7 +55934,9 @@
         <w:rPr>
           <w:rFonts w:ascii="Alef" w:cs="Alef" w:eastAsia="Alef" w:hAnsi="Alef"/>
           <w:b w:val="1"/>
+          <w:bCs/>
           <w:i w:val="1"/>
+          <w:iCs/>
           <w:color w:val="1d1d1d"/>
           <w:sz w:val="23"/>
           <w:szCs w:val="23"/>
@@ -55623,7 +55948,9 @@
         <w:rPr>
           <w:rFonts w:ascii="Alef" w:cs="Alef" w:eastAsia="Alef" w:hAnsi="Alef"/>
           <w:b w:val="1"/>
+          <w:bCs/>
           <w:i w:val="1"/>
+          <w:iCs/>
           <w:color w:val="1d1d1d"/>
           <w:sz w:val="23"/>
           <w:szCs w:val="23"/>
@@ -55635,7 +55962,9 @@
         <w:rPr>
           <w:rFonts w:ascii="Alef" w:cs="Alef" w:eastAsia="Alef" w:hAnsi="Alef"/>
           <w:b w:val="1"/>
+          <w:bCs/>
           <w:i w:val="1"/>
+          <w:iCs/>
           <w:color w:val="1d1d1d"/>
           <w:sz w:val="23"/>
           <w:szCs w:val="23"/>
@@ -55647,7 +55976,9 @@
         <w:rPr>
           <w:rFonts w:ascii="Alef" w:cs="Alef" w:eastAsia="Alef" w:hAnsi="Alef"/>
           <w:b w:val="1"/>
+          <w:bCs/>
           <w:i w:val="1"/>
+          <w:iCs/>
           <w:color w:val="1d1d1d"/>
           <w:sz w:val="23"/>
           <w:szCs w:val="23"/>
@@ -55659,7 +55990,9 @@
         <w:rPr>
           <w:rFonts w:ascii="Alef" w:cs="Alef" w:eastAsia="Alef" w:hAnsi="Alef"/>
           <w:b w:val="1"/>
+          <w:bCs/>
           <w:i w:val="1"/>
+          <w:iCs/>
           <w:color w:val="1d1d1d"/>
           <w:sz w:val="23"/>
           <w:szCs w:val="23"/>
@@ -55671,7 +56004,9 @@
         <w:rPr>
           <w:rFonts w:ascii="Alef" w:cs="Alef" w:eastAsia="Alef" w:hAnsi="Alef"/>
           <w:b w:val="1"/>
+          <w:bCs/>
           <w:i w:val="1"/>
+          <w:iCs/>
           <w:color w:val="1d1d1d"/>
           <w:sz w:val="23"/>
           <w:szCs w:val="23"/>
@@ -55683,7 +56018,9 @@
         <w:rPr>
           <w:rFonts w:ascii="Alef" w:cs="Alef" w:eastAsia="Alef" w:hAnsi="Alef"/>
           <w:b w:val="1"/>
+          <w:bCs/>
           <w:i w:val="1"/>
+          <w:iCs/>
           <w:color w:val="1d1d1d"/>
           <w:sz w:val="23"/>
           <w:szCs w:val="23"/>
@@ -55695,7 +56032,9 @@
         <w:rPr>
           <w:rFonts w:ascii="Alef" w:cs="Alef" w:eastAsia="Alef" w:hAnsi="Alef"/>
           <w:b w:val="1"/>
+          <w:bCs/>
           <w:i w:val="1"/>
+          <w:iCs/>
           <w:color w:val="1d1d1d"/>
           <w:sz w:val="23"/>
           <w:szCs w:val="23"/>
@@ -55742,7 +56081,9 @@
         <w:rPr>
           <w:rFonts w:ascii="Alef" w:cs="Alef" w:eastAsia="Alef" w:hAnsi="Alef"/>
           <w:b w:val="1"/>
+          <w:bCs/>
           <w:i w:val="1"/>
+          <w:iCs/>
           <w:color w:val="1d1d1d"/>
           <w:sz w:val="23"/>
           <w:szCs w:val="23"/>
@@ -55759,6 +56100,7 @@
         <w:rPr>
           <w:rFonts w:ascii="Alef" w:cs="Alef" w:eastAsia="Alef" w:hAnsi="Alef"/>
           <w:i w:val="1"/>
+          <w:iCs/>
           <w:color w:val="1d1d1d"/>
           <w:sz w:val="23"/>
           <w:szCs w:val="23"/>
@@ -55770,6 +56112,7 @@
         <w:rPr>
           <w:rFonts w:ascii="Alef" w:cs="Alef" w:eastAsia="Alef" w:hAnsi="Alef"/>
           <w:i w:val="1"/>
+          <w:iCs/>
           <w:color w:val="1d1d1d"/>
           <w:sz w:val="23"/>
           <w:szCs w:val="23"/>
@@ -55816,6 +56159,7 @@
         <w:rPr>
           <w:rFonts w:ascii="Alef" w:cs="Alef" w:eastAsia="Alef" w:hAnsi="Alef"/>
           <w:b w:val="1"/>
+          <w:bCs/>
           <w:color w:val="1d1d1d"/>
           <w:sz w:val="23"/>
           <w:szCs w:val="23"/>
@@ -56191,7 +56535,9 @@
         <w:rPr>
           <w:rFonts w:ascii="Alef" w:cs="Alef" w:eastAsia="Alef" w:hAnsi="Alef"/>
           <w:b w:val="1"/>
+          <w:bCs/>
           <w:i w:val="1"/>
+          <w:iCs/>
           <w:color w:val="1d1d1d"/>
           <w:sz w:val="23"/>
           <w:szCs w:val="23"/>
@@ -56203,7 +56549,9 @@
         <w:rPr>
           <w:rFonts w:ascii="Alef" w:cs="Alef" w:eastAsia="Alef" w:hAnsi="Alef"/>
           <w:b w:val="1"/>
+          <w:bCs/>
           <w:i w:val="1"/>
+          <w:iCs/>
           <w:color w:val="1d1d1d"/>
           <w:sz w:val="23"/>
           <w:szCs w:val="23"/>
@@ -56215,7 +56563,9 @@
         <w:rPr>
           <w:rFonts w:ascii="Alef" w:cs="Alef" w:eastAsia="Alef" w:hAnsi="Alef"/>
           <w:b w:val="1"/>
+          <w:bCs/>
           <w:i w:val="1"/>
+          <w:iCs/>
           <w:color w:val="1d1d1d"/>
           <w:sz w:val="23"/>
           <w:szCs w:val="23"/>
@@ -56227,7 +56577,9 @@
         <w:rPr>
           <w:rFonts w:ascii="Alef" w:cs="Alef" w:eastAsia="Alef" w:hAnsi="Alef"/>
           <w:b w:val="1"/>
+          <w:bCs/>
           <w:i w:val="1"/>
+          <w:iCs/>
           <w:color w:val="1d1d1d"/>
           <w:sz w:val="23"/>
           <w:szCs w:val="23"/>
@@ -56239,7 +56591,9 @@
         <w:rPr>
           <w:rFonts w:ascii="Alef" w:cs="Alef" w:eastAsia="Alef" w:hAnsi="Alef"/>
           <w:b w:val="1"/>
+          <w:bCs/>
           <w:i w:val="1"/>
+          <w:iCs/>
           <w:color w:val="1d1d1d"/>
           <w:sz w:val="23"/>
           <w:szCs w:val="23"/>
@@ -56251,7 +56605,9 @@
         <w:rPr>
           <w:rFonts w:ascii="Alef" w:cs="Alef" w:eastAsia="Alef" w:hAnsi="Alef"/>
           <w:b w:val="1"/>
+          <w:bCs/>
           <w:i w:val="1"/>
+          <w:iCs/>
           <w:color w:val="1d1d1d"/>
           <w:sz w:val="23"/>
           <w:szCs w:val="23"/>
@@ -56263,7 +56619,9 @@
         <w:rPr>
           <w:rFonts w:ascii="Alef" w:cs="Alef" w:eastAsia="Alef" w:hAnsi="Alef"/>
           <w:b w:val="1"/>
+          <w:bCs/>
           <w:i w:val="1"/>
+          <w:iCs/>
           <w:color w:val="1d1d1d"/>
           <w:sz w:val="23"/>
           <w:szCs w:val="23"/>
@@ -56275,7 +56633,9 @@
         <w:rPr>
           <w:rFonts w:ascii="Alef" w:cs="Alef" w:eastAsia="Alef" w:hAnsi="Alef"/>
           <w:b w:val="1"/>
+          <w:bCs/>
           <w:i w:val="1"/>
+          <w:iCs/>
           <w:color w:val="1d1d1d"/>
           <w:sz w:val="23"/>
           <w:szCs w:val="23"/>
@@ -56287,7 +56647,9 @@
         <w:rPr>
           <w:rFonts w:ascii="Alef" w:cs="Alef" w:eastAsia="Alef" w:hAnsi="Alef"/>
           <w:b w:val="1"/>
+          <w:bCs/>
           <w:i w:val="1"/>
+          <w:iCs/>
           <w:color w:val="1d1d1d"/>
           <w:sz w:val="23"/>
           <w:szCs w:val="23"/>
@@ -56299,7 +56661,9 @@
         <w:rPr>
           <w:rFonts w:ascii="Alef" w:cs="Alef" w:eastAsia="Alef" w:hAnsi="Alef"/>
           <w:b w:val="1"/>
+          <w:bCs/>
           <w:i w:val="1"/>
+          <w:iCs/>
           <w:color w:val="1d1d1d"/>
           <w:sz w:val="23"/>
           <w:szCs w:val="23"/>
@@ -56311,7 +56675,9 @@
         <w:rPr>
           <w:rFonts w:ascii="Alef" w:cs="Alef" w:eastAsia="Alef" w:hAnsi="Alef"/>
           <w:b w:val="1"/>
+          <w:bCs/>
           <w:i w:val="1"/>
+          <w:iCs/>
           <w:color w:val="1d1d1d"/>
           <w:sz w:val="23"/>
           <w:szCs w:val="23"/>
@@ -56323,7 +56689,9 @@
         <w:rPr>
           <w:rFonts w:ascii="Alef" w:cs="Alef" w:eastAsia="Alef" w:hAnsi="Alef"/>
           <w:b w:val="1"/>
+          <w:bCs/>
           <w:i w:val="1"/>
+          <w:iCs/>
           <w:color w:val="1d1d1d"/>
           <w:sz w:val="23"/>
           <w:szCs w:val="23"/>
@@ -56335,7 +56703,9 @@
         <w:rPr>
           <w:rFonts w:ascii="Alef" w:cs="Alef" w:eastAsia="Alef" w:hAnsi="Alef"/>
           <w:b w:val="1"/>
+          <w:bCs/>
           <w:i w:val="1"/>
+          <w:iCs/>
           <w:color w:val="1d1d1d"/>
           <w:sz w:val="23"/>
           <w:szCs w:val="23"/>
@@ -56347,7 +56717,9 @@
         <w:rPr>
           <w:rFonts w:ascii="Alef" w:cs="Alef" w:eastAsia="Alef" w:hAnsi="Alef"/>
           <w:b w:val="1"/>
+          <w:bCs/>
           <w:i w:val="1"/>
+          <w:iCs/>
           <w:color w:val="1d1d1d"/>
           <w:sz w:val="23"/>
           <w:szCs w:val="23"/>
@@ -56359,7 +56731,9 @@
         <w:rPr>
           <w:rFonts w:ascii="Alef" w:cs="Alef" w:eastAsia="Alef" w:hAnsi="Alef"/>
           <w:b w:val="1"/>
+          <w:bCs/>
           <w:i w:val="1"/>
+          <w:iCs/>
           <w:color w:val="1d1d1d"/>
           <w:sz w:val="23"/>
           <w:szCs w:val="23"/>
@@ -56371,7 +56745,9 @@
         <w:rPr>
           <w:rFonts w:ascii="Alef" w:cs="Alef" w:eastAsia="Alef" w:hAnsi="Alef"/>
           <w:b w:val="1"/>
+          <w:bCs/>
           <w:i w:val="1"/>
+          <w:iCs/>
           <w:color w:val="1d1d1d"/>
           <w:sz w:val="23"/>
           <w:szCs w:val="23"/>
@@ -56383,7 +56759,9 @@
         <w:rPr>
           <w:rFonts w:ascii="Alef" w:cs="Alef" w:eastAsia="Alef" w:hAnsi="Alef"/>
           <w:b w:val="1"/>
+          <w:bCs/>
           <w:i w:val="1"/>
+          <w:iCs/>
           <w:color w:val="1d1d1d"/>
           <w:sz w:val="23"/>
           <w:szCs w:val="23"/>
@@ -56395,7 +56773,9 @@
         <w:rPr>
           <w:rFonts w:ascii="Alef" w:cs="Alef" w:eastAsia="Alef" w:hAnsi="Alef"/>
           <w:b w:val="1"/>
+          <w:bCs/>
           <w:i w:val="1"/>
+          <w:iCs/>
           <w:color w:val="1d1d1d"/>
           <w:sz w:val="23"/>
           <w:szCs w:val="23"/>
@@ -56407,7 +56787,9 @@
         <w:rPr>
           <w:rFonts w:ascii="Alef" w:cs="Alef" w:eastAsia="Alef" w:hAnsi="Alef"/>
           <w:b w:val="1"/>
+          <w:bCs/>
           <w:i w:val="1"/>
+          <w:iCs/>
           <w:color w:val="1d1d1d"/>
           <w:sz w:val="23"/>
           <w:szCs w:val="23"/>
@@ -56419,7 +56801,9 @@
         <w:rPr>
           <w:rFonts w:ascii="Alef" w:cs="Alef" w:eastAsia="Alef" w:hAnsi="Alef"/>
           <w:b w:val="1"/>
+          <w:bCs/>
           <w:i w:val="1"/>
+          <w:iCs/>
           <w:color w:val="1d1d1d"/>
           <w:sz w:val="23"/>
           <w:szCs w:val="23"/>
@@ -57132,7 +57516,9 @@
         <w:rPr>
           <w:rFonts w:ascii="Alef" w:cs="Alef" w:eastAsia="Alef" w:hAnsi="Alef"/>
           <w:b w:val="1"/>
+          <w:bCs/>
           <w:i w:val="1"/>
+          <w:iCs/>
           <w:color w:val="1d1d1d"/>
           <w:sz w:val="23"/>
           <w:szCs w:val="23"/>
@@ -58123,6 +58509,7 @@
         <w:rPr>
           <w:rFonts w:ascii="Alef" w:cs="Alef" w:eastAsia="Alef" w:hAnsi="Alef"/>
           <w:i w:val="1"/>
+          <w:iCs/>
           <w:color w:val="1d1d1d"/>
           <w:sz w:val="23"/>
           <w:szCs w:val="23"/>
@@ -58174,6 +58561,7 @@
         <w:rPr>
           <w:rFonts w:ascii="Alef" w:cs="Alef" w:eastAsia="Alef" w:hAnsi="Alef"/>
           <w:b w:val="1"/>
+          <w:bCs/>
           <w:color w:val="1d1d1d"/>
           <w:sz w:val="23"/>
           <w:szCs w:val="23"/>
@@ -58185,6 +58573,7 @@
         <w:rPr>
           <w:rFonts w:ascii="Alef" w:cs="Alef" w:eastAsia="Alef" w:hAnsi="Alef"/>
           <w:b w:val="1"/>
+          <w:bCs/>
           <w:color w:val="1d1d1d"/>
           <w:sz w:val="23"/>
           <w:szCs w:val="23"/>

--- a/dist/cache/suggestions_docx/1RvV9wVmTR6k5THwdXICDWsiX_cLy9gkegkqgQzTr8WU.docx
+++ b/dist/cache/suggestions_docx/1RvV9wVmTR6k5THwdXICDWsiX_cLy9gkegkqgQzTr8WU.docx
@@ -59149,7 +59149,7 @@
       </w:r>
     </w:p>
     <w:sectPr>
-      <w:pgSz w:h="15840" w:w="12240"/>
+      <w:pgSz w:h="15840" w:w="12240" w:orient="portrait"/>
       <w:pgMar w:bottom="1440" w:top="1440" w:left="1440" w:right="1440" w:header="0" w:footer="720"/>
       <w:pgNumType w:start="1"/>
     </w:sectPr>

--- a/dist/cache/suggestions_docx/1RvV9wVmTR6k5THwdXICDWsiX_cLy9gkegkqgQzTr8WU.docx
+++ b/dist/cache/suggestions_docx/1RvV9wVmTR6k5THwdXICDWsiX_cLy9gkegkqgQzTr8WU.docx
@@ -2356,7 +2356,7 @@
         </w:rPr>
         <w:t xml:space="preserve">31</w:t>
       </w:r>
-      <w:del w:author="אורפז פישל" w:id="3" w:date="2018-03-23T14:50:54Z">
+      <w:del w:author="אורפז פישל שלג" w:id="3" w:date="2018-03-23T14:50:54Z">
         <w:r>
           <w:rPr>
             <w:rFonts w:ascii="Alef" w:cs="Alef" w:eastAsia="Alef" w:hAnsi="Alef"/>
@@ -3055,7 +3055,7 @@
         </w:rPr>
         <w:t xml:space="preserve"> – </w:t>
       </w:r>
-      <w:del w:author="אורפז פישל" w:id="5" w:date="2018-03-23T14:51:22Z">
+      <w:del w:author="אורפז פישל שלג" w:id="5" w:date="2018-03-23T14:51:22Z">
         <w:r>
           <w:rPr>
             <w:rFonts w:ascii="Alef" w:cs="Alef" w:eastAsia="Alef" w:hAnsi="Alef"/>
@@ -4174,7 +4174,7 @@
         </w:rPr>
         <w:t xml:space="preserve"> </w:t>
       </w:r>
-      <w:ins w:author="אורפז פישל" w:id="6" w:date="2018-03-23T14:52:22Z">
+      <w:ins w:author="אורפז פישל שלג" w:id="6" w:date="2018-03-23T14:52:22Z">
         <w:r>
           <w:rPr>
             <w:rFonts w:ascii="Alef" w:cs="Alef" w:eastAsia="Alef" w:hAnsi="Alef"/>
@@ -4236,7 +4236,7 @@
           <w:t xml:space="preserve"> </w:t>
         </w:r>
       </w:ins>
-      <w:del w:author="אורפז פישל" w:id="6" w:date="2018-03-23T14:52:22Z">
+      <w:del w:author="אורפז פישל שלג" w:id="6" w:date="2018-03-23T14:52:22Z">
         <w:r>
           <w:rPr>
             <w:rFonts w:ascii="Alef" w:cs="Alef" w:eastAsia="Alef" w:hAnsi="Alef"/>
@@ -7851,7 +7851,7 @@
         </w:rPr>
         <w:t xml:space="preserve">וידו</w:t>
       </w:r>
-      <w:ins w:author="אורפז פישל" w:id="7" w:date="2018-03-23T14:55:49Z">
+      <w:ins w:author="אורפז פישל שלג" w:id="7" w:date="2018-03-23T14:55:49Z">
         <w:r>
           <w:rPr>
             <w:rFonts w:ascii="Alef" w:cs="Alef" w:eastAsia="Alef" w:hAnsi="Alef"/>
@@ -10587,7 +10587,7 @@
         </w:rPr>
         <w:t xml:space="preserve">באמת</w:t>
       </w:r>
-      <w:ins w:author="אורפז פישל" w:id="8" w:date="2018-03-23T14:57:36Z">
+      <w:ins w:author="אורפז פישל שלג" w:id="8" w:date="2018-03-23T14:57:36Z">
         <w:r>
           <w:rPr>
             <w:rFonts w:ascii="Alef" w:cs="Alef" w:eastAsia="Alef" w:hAnsi="Alef"/>
@@ -17394,7 +17394,7 @@
         </w:rPr>
         <w:t xml:space="preserve">מאתה</w:t>
       </w:r>
-      <w:ins w:author="אורפז פישל" w:id="9" w:date="2018-03-23T15:05:45Z">
+      <w:ins w:author="אורפז פישל שלג" w:id="9" w:date="2018-03-23T15:05:45Z">
         <w:r>
           <w:rPr>
             <w:rFonts w:ascii="Alef" w:cs="Alef" w:eastAsia="Alef" w:hAnsi="Alef"/>
@@ -17406,7 +17406,7 @@
           <w:t xml:space="preserve">-</w:t>
         </w:r>
       </w:ins>
-      <w:del w:author="אורפז פישל" w:id="9" w:date="2018-03-23T15:05:45Z">
+      <w:del w:author="אורפז פישל שלג" w:id="9" w:date="2018-03-23T15:05:45Z">
         <w:r>
           <w:rPr>
             <w:rFonts w:ascii="Alef" w:cs="Alef" w:eastAsia="Alef" w:hAnsi="Alef"/>
@@ -17428,7 +17428,7 @@
         </w:rPr>
         <w:t xml:space="preserve">יודע</w:t>
       </w:r>
-      <w:ins w:author="אורפז פישל" w:id="10" w:date="2018-03-23T15:05:47Z">
+      <w:ins w:author="אורפז פישל שלג" w:id="10" w:date="2018-03-23T15:05:47Z">
         <w:r>
           <w:rPr>
             <w:rFonts w:ascii="Alef" w:cs="Alef" w:eastAsia="Alef" w:hAnsi="Alef"/>
@@ -17440,7 +17440,7 @@
           <w:t xml:space="preserve">-</w:t>
         </w:r>
       </w:ins>
-      <w:del w:author="אורפז פישל" w:id="10" w:date="2018-03-23T15:05:47Z">
+      <w:del w:author="אורפז פישל שלג" w:id="10" w:date="2018-03-23T15:05:47Z">
         <w:r>
           <w:rPr>
             <w:rFonts w:ascii="Alef" w:cs="Alef" w:eastAsia="Alef" w:hAnsi="Alef"/>
@@ -25472,7 +25472,7 @@
         </w:rPr>
         <w:t xml:space="preserve"> </w:t>
       </w:r>
-      <w:ins w:author="אורפז פישל" w:id="12" w:date="2018-03-23T15:12:08Z">
+      <w:ins w:author="אורפז פישל שלג" w:id="12" w:date="2018-03-23T15:12:08Z">
         <w:r>
           <w:rPr>
             <w:rFonts w:ascii="Alef" w:cs="Alef" w:eastAsia="Alef" w:hAnsi="Alef"/>
@@ -25494,7 +25494,7 @@
           <w:t xml:space="preserve"> </w:t>
         </w:r>
       </w:ins>
-      <w:del w:author="אורפז פישל" w:id="12" w:date="2018-03-23T15:12:08Z">
+      <w:del w:author="אורפז פישל שלג" w:id="12" w:date="2018-03-23T15:12:08Z">
         <w:r>
           <w:rPr>
             <w:rFonts w:ascii="Alef" w:cs="Alef" w:eastAsia="Alef" w:hAnsi="Alef"/>
@@ -28566,7 +28566,7 @@
         </w:rPr>
         <w:t xml:space="preserve"> </w:t>
       </w:r>
-      <w:ins w:author="אורפז פישל" w:id="13" w:date="2018-03-23T15:14:23Z">
+      <w:ins w:author="אורפז פישל שלג" w:id="13" w:date="2018-03-23T15:14:23Z">
         <w:r>
           <w:rPr>
             <w:rFonts w:ascii="Alef" w:cs="Alef" w:eastAsia="Alef" w:hAnsi="Alef"/>
@@ -28578,7 +28578,7 @@
           <w:t xml:space="preserve">ההסוואה</w:t>
         </w:r>
       </w:ins>
-      <w:del w:author="אורפז פישל" w:id="13" w:date="2018-03-23T15:14:23Z">
+      <w:del w:author="אורפז פישל שלג" w:id="13" w:date="2018-03-23T15:14:23Z">
         <w:r>
           <w:rPr>
             <w:rFonts w:ascii="Alef" w:cs="Alef" w:eastAsia="Alef" w:hAnsi="Alef"/>
@@ -28591,7 +28591,7 @@
         </w:r>
       </w:del>
       <w:ins w:author="ברוריה כהן" w:id="14" w:date="2018-03-13T14:21:42Z">
-        <w:del w:author="אורפז פישל" w:id="13" w:date="2018-03-23T15:14:23Z">
+        <w:del w:author="אורפז פישל שלג" w:id="13" w:date="2018-03-23T15:14:23Z">
           <w:r>
             <w:rPr>
               <w:rFonts w:ascii="Alef" w:cs="Alef" w:eastAsia="Alef" w:hAnsi="Alef"/>
@@ -28604,7 +28604,7 @@
           </w:r>
         </w:del>
       </w:ins>
-      <w:del w:author="אורפז פישל" w:id="13" w:date="2018-03-23T15:14:23Z">
+      <w:del w:author="אורפז פישל שלג" w:id="13" w:date="2018-03-23T15:14:23Z">
         <w:r>
           <w:rPr>
             <w:rFonts w:ascii="Alef" w:cs="Alef" w:eastAsia="Alef" w:hAnsi="Alef"/>
@@ -28617,7 +28617,7 @@
         </w:r>
       </w:del>
       <w:ins w:author="ברוריה כהן" w:id="14" w:date="2018-03-13T14:21:42Z">
-        <w:del w:author="אורפז פישל" w:id="13" w:date="2018-03-23T15:14:23Z">
+        <w:del w:author="אורפז פישל שלג" w:id="13" w:date="2018-03-23T15:14:23Z">
           <w:r>
             <w:rPr>
               <w:rFonts w:ascii="Alef" w:cs="Alef" w:eastAsia="Alef" w:hAnsi="Alef"/>
@@ -29539,7 +29539,7 @@
         </w:rPr>
         <w:t xml:space="preserve">אתה</w:t>
       </w:r>
-      <w:ins w:author="אורפז פישל" w:id="15" w:date="2018-03-23T15:15:20Z">
+      <w:ins w:author="אורפז פישל שלג" w:id="15" w:date="2018-03-23T15:15:20Z">
         <w:r>
           <w:rPr>
             <w:rFonts w:ascii="Alef" w:cs="Alef" w:eastAsia="Alef" w:hAnsi="Alef"/>
@@ -29551,7 +29551,7 @@
           <w:t xml:space="preserve">-</w:t>
         </w:r>
       </w:ins>
-      <w:del w:author="אורפז פישל" w:id="15" w:date="2018-03-23T15:15:20Z">
+      <w:del w:author="אורפז פישל שלג" w:id="15" w:date="2018-03-23T15:15:20Z">
         <w:r>
           <w:rPr>
             <w:rFonts w:ascii="Alef" w:cs="Alef" w:eastAsia="Alef" w:hAnsi="Alef"/>
@@ -29573,7 +29573,7 @@
         </w:rPr>
         <w:t xml:space="preserve">יודע</w:t>
       </w:r>
-      <w:ins w:author="אורפז פישל" w:id="16" w:date="2018-03-23T15:15:22Z">
+      <w:ins w:author="אורפז פישל שלג" w:id="16" w:date="2018-03-23T15:15:22Z">
         <w:r>
           <w:rPr>
             <w:rFonts w:ascii="Alef" w:cs="Alef" w:eastAsia="Alef" w:hAnsi="Alef"/>
@@ -29585,7 +29585,7 @@
           <w:t xml:space="preserve">-</w:t>
         </w:r>
       </w:ins>
-      <w:del w:author="אורפז פישל" w:id="16" w:date="2018-03-23T15:15:22Z">
+      <w:del w:author="אורפז פישל שלג" w:id="16" w:date="2018-03-23T15:15:22Z">
         <w:r>
           <w:rPr>
             <w:rFonts w:ascii="Alef" w:cs="Alef" w:eastAsia="Alef" w:hAnsi="Alef"/>
@@ -29927,7 +29927,7 @@
         </w:rPr>
         <w:t xml:space="preserve">אותך</w:t>
       </w:r>
-      <w:ins w:author="אורפז פישל" w:id="17" w:date="2018-03-23T15:15:55Z">
+      <w:ins w:author="אורפז פישל שלג" w:id="17" w:date="2018-03-23T15:15:55Z">
         <w:r>
           <w:rPr>
             <w:rFonts w:ascii="Alef" w:cs="Alef" w:eastAsia="Alef" w:hAnsi="Alef"/>
@@ -30315,7 +30315,7 @@
         </w:rPr>
         <w:t xml:space="preserve">… </w:t>
       </w:r>
-      <w:ins w:author="אורפז פישל" w:id="18" w:date="2018-03-23T15:16:20Z">
+      <w:ins w:author="אורפז פישל שלג" w:id="18" w:date="2018-03-23T15:16:20Z">
         <w:r>
           <w:rPr>
             <w:rFonts w:ascii="Alef" w:cs="Alef" w:eastAsia="Alef" w:hAnsi="Alef"/>
@@ -30357,7 +30357,7 @@
           <w:t xml:space="preserve"> </w:t>
         </w:r>
       </w:ins>
-      <w:del w:author="אורפז פישל" w:id="18" w:date="2018-03-23T15:16:20Z">
+      <w:del w:author="אורפז פישל שלג" w:id="18" w:date="2018-03-23T15:16:20Z">
         <w:r>
           <w:rPr>
             <w:rFonts w:ascii="Alef" w:cs="Alef" w:eastAsia="Alef" w:hAnsi="Alef"/>
@@ -31526,7 +31526,7 @@
         </w:rPr>
         <w:t xml:space="preserve">ואני</w:t>
       </w:r>
-      <w:ins w:author="אורפז פישל" w:id="19" w:date="2018-03-23T15:17:08Z">
+      <w:ins w:author="אורפז פישל שלג" w:id="19" w:date="2018-03-23T15:17:08Z">
         <w:r>
           <w:rPr>
             <w:rFonts w:ascii="Alef" w:cs="Alef" w:eastAsia="Alef" w:hAnsi="Alef"/>
@@ -31767,7 +31767,7 @@
         </w:rPr>
         <w:t xml:space="preserve"> </w:t>
       </w:r>
-      <w:del w:author="אורפז פישל" w:id="20" w:date="2018-03-23T15:18:11Z">
+      <w:del w:author="אורפז פישל שלג" w:id="20" w:date="2018-03-23T15:18:11Z">
         <w:r>
           <w:rPr>
             <w:rFonts w:ascii="Alef" w:cs="Alef" w:eastAsia="Alef" w:hAnsi="Alef"/>
@@ -31789,7 +31789,7 @@
           <w:delText xml:space="preserve"> </w:delText>
         </w:r>
       </w:del>
-      <w:ins w:author="אורפז פישל" w:id="20" w:date="2018-03-23T15:18:11Z">
+      <w:ins w:author="אורפז פישל שלג" w:id="20" w:date="2018-03-23T15:18:11Z">
         <w:r>
           <w:rPr>
             <w:rFonts w:ascii="Alef" w:cs="Alef" w:eastAsia="Alef" w:hAnsi="Alef"/>
@@ -31851,7 +31851,7 @@
         </w:rPr>
         <w:t xml:space="preserve">באש</w:t>
       </w:r>
-      <w:ins w:author="אורפז פישל" w:id="21" w:date="2018-03-23T15:18:19Z">
+      <w:ins w:author="אורפז פישל שלג" w:id="21" w:date="2018-03-23T15:18:19Z">
         <w:r>
           <w:rPr>
             <w:rtl w:val="0"/>
@@ -48794,7 +48794,7 @@
         </w:rPr>
         <w:t xml:space="preserve"> </w:t>
       </w:r>
-      <w:ins w:author="אורפז פישל" w:id="28" w:date="2018-03-23T15:37:37Z">
+      <w:ins w:author="אורפז פישל שלג" w:id="28" w:date="2018-03-23T15:37:37Z">
         <w:r>
           <w:rPr>
             <w:rFonts w:ascii="Alef" w:cs="Alef" w:eastAsia="Alef" w:hAnsi="Alef"/>
@@ -51157,7 +51157,7 @@
         </w:rPr>
         <w:t xml:space="preserve">מה</w:t>
       </w:r>
-      <w:ins w:author="אורפז פישל" w:id="30" w:date="2018-03-23T15:38:47Z">
+      <w:ins w:author="אורפז פישל שלג" w:id="30" w:date="2018-03-23T15:38:47Z">
         <w:r>
           <w:rPr>
             <w:rtl w:val="0"/>
@@ -56282,7 +56282,7 @@
         </w:rPr>
         <w:t xml:space="preserve"> </w:t>
       </w:r>
-      <w:ins w:author="אורפז פישל" w:id="31" w:date="2018-03-23T15:42:00Z">
+      <w:ins w:author="אורפז פישל שלג" w:id="31" w:date="2018-03-23T15:42:00Z">
         <w:r>
           <w:rPr>
             <w:rFonts w:ascii="Alef" w:cs="Alef" w:eastAsia="Alef" w:hAnsi="Alef"/>
@@ -56304,7 +56304,7 @@
           <w:t xml:space="preserve"> </w:t>
         </w:r>
       </w:ins>
-      <w:del w:author="אורפז פישל" w:id="31" w:date="2018-03-23T15:42:00Z">
+      <w:del w:author="אורפז פישל שלג" w:id="31" w:date="2018-03-23T15:42:00Z">
         <w:r>
           <w:rPr>
             <w:rFonts w:ascii="Alef" w:cs="Alef" w:eastAsia="Alef" w:hAnsi="Alef"/>
@@ -57293,7 +57293,7 @@
         </w:rPr>
         <w:t xml:space="preserve">פה</w:t>
       </w:r>
-      <w:ins w:author="אורפז פישל" w:id="32" w:date="2018-03-23T15:42:45Z">
+      <w:ins w:author="אורפז פישל שלג" w:id="32" w:date="2018-03-23T15:42:45Z">
         <w:r>
           <w:rPr>
             <w:rFonts w:ascii="Alef" w:cs="Alef" w:eastAsia="Alef" w:hAnsi="Alef"/>
@@ -57305,7 +57305,7 @@
           <w:t xml:space="preserve">.</w:t>
         </w:r>
       </w:ins>
-      <w:del w:author="אורפז פישל" w:id="32" w:date="2018-03-23T15:42:45Z">
+      <w:del w:author="אורפז פישל שלג" w:id="32" w:date="2018-03-23T15:42:45Z">
         <w:r>
           <w:rPr>
             <w:rFonts w:ascii="Alef" w:cs="Alef" w:eastAsia="Alef" w:hAnsi="Alef"/>
@@ -57526,7 +57526,7 @@
         </w:rPr>
         <w:t xml:space="preserve">מדבק</w:t>
       </w:r>
-      <w:ins w:author="אורפז פישל" w:id="33" w:date="2018-03-23T15:42:58Z">
+      <w:ins w:author="אורפז פישל שלג" w:id="33" w:date="2018-03-23T15:42:58Z">
         <w:r>
           <w:rPr>
             <w:rFonts w:ascii="Alef" w:cs="Alef" w:eastAsia="Alef" w:hAnsi="Alef"/>
@@ -57550,7 +57550,7 @@
         </w:rPr>
         <w:t xml:space="preserve"> </w:t>
       </w:r>
-      <w:ins w:author="אורפז פישל" w:id="34" w:date="2018-03-23T15:43:01Z">
+      <w:ins w:author="אורפז פישל שלג" w:id="34" w:date="2018-03-23T15:43:01Z">
         <w:r>
           <w:rPr>
             <w:rFonts w:ascii="Alef" w:cs="Alef" w:eastAsia="Alef" w:hAnsi="Alef"/>
@@ -57572,7 +57572,7 @@
           <w:t xml:space="preserve"> </w:t>
         </w:r>
       </w:ins>
-      <w:del w:author="אורפז פישל" w:id="34" w:date="2018-03-23T15:43:01Z">
+      <w:del w:author="אורפז פישל שלג" w:id="34" w:date="2018-03-23T15:43:01Z">
         <w:r>
           <w:rPr>
             <w:rFonts w:ascii="Alef" w:cs="Alef" w:eastAsia="Alef" w:hAnsi="Alef"/>
